--- a/concept/PTSD-CVD_concept_v5.docx
+++ b/concept/PTSD-CVD_concept_v5.docx
@@ -1087,6 +1087,7 @@
                   <w14:uncheckedState w14:val="2610" w14:font="MS Gothic"/>
                 </w14:checkbox>
               </w:sdtPr>
+              <w:sdtEndPr/>
               <w:sdtContent>
                 <w:r>
                   <w:rPr>
@@ -1181,6 +1182,7 @@
                   <w14:uncheckedState w14:val="2610" w14:font="MS Gothic"/>
                 </w14:checkbox>
               </w:sdtPr>
+              <w:sdtEndPr/>
               <w:sdtContent>
                 <w:r>
                   <w:rPr>
@@ -2106,10 +2108,7 @@
       </w:r>
       <w:ins w:id="2" w:author="Haas, Andreas (ISPM)" w:date="2022-06-05T13:28:00Z">
         <w:r>
-          <w:t xml:space="preserve"> </w:t>
-        </w:r>
-        <w:r>
-          <w:t>(diabetes, hypertension, dyslipidaemia)</w:t>
+          <w:t xml:space="preserve"> (diabetes, hypertension, dyslipidaemia)</w:t>
         </w:r>
       </w:ins>
       <w:r>
@@ -2147,10 +2146,7 @@
       </w:del>
       <w:ins w:id="5" w:author="Haas, Andreas (ISPM)" w:date="2022-06-05T13:25:00Z">
         <w:r>
-          <w:t>MVE</w:t>
-        </w:r>
-        <w:r>
-          <w:t xml:space="preserve"> </w:t>
+          <w:t xml:space="preserve">MVE </w:t>
         </w:r>
       </w:ins>
       <w:r>
@@ -2185,10 +2181,7 @@
       </w:del>
       <w:ins w:id="8" w:author="Haas, Andreas (ISPM)" w:date="2022-06-05T13:29:00Z">
         <w:r>
-          <w:t>MVE</w:t>
-        </w:r>
-        <w:r>
-          <w:t xml:space="preserve"> </w:t>
+          <w:t xml:space="preserve">MVE </w:t>
         </w:r>
       </w:ins>
       <w:r>
@@ -2389,6 +2382,7 @@
             <w:docPart w:val="DefaultPlaceholder_-1854013440"/>
           </w:placeholder>
         </w:sdtPr>
+        <w:sdtEndPr/>
         <w:sdtContent>
           <w:customXmlDelRangeEnd w:id="16"/>
           <w:del w:id="17" w:author="Haas, Andreas (ISPM)" w:date="2022-06-05T13:30:00Z">
@@ -2885,16 +2879,11 @@
         </w:fldChar>
       </w:r>
       <w:r>
+        <w:instrText xml:space="preserve"> ADDIN EN.CITE </w:instrText>
+      </w:r>
+      <w:r>
         <w:rPr>
           <w:rPrChange w:id="31" w:author="Haas, Andreas (ISPM)" w:date="2022-06-05T13:34:00Z">
-            <w:rPr/>
-          </w:rPrChange>
-        </w:rPr>
-        <w:instrText xml:space="preserve"> ADDIN EN.CITE </w:instrText>
-      </w:r>
-      <w:r>
-        <w:rPr>
-          <w:rPrChange w:id="32" w:author="Haas, Andreas (ISPM)" w:date="2022-06-05T13:34:00Z">
             <w:rPr/>
           </w:rPrChange>
         </w:rPr>
@@ -2966,36 +2955,24 @@
         </w:fldChar>
       </w:r>
       <w:r>
+        <w:instrText xml:space="preserve"> ADDIN EN.CITE.DATA </w:instrText>
+      </w:r>
+      <w:r>
+        <w:rPr>
+          <w:rPrChange w:id="32" w:author="Haas, Andreas (ISPM)" w:date="2022-06-05T13:34:00Z">
+            <w:rPr/>
+          </w:rPrChange>
+        </w:rPr>
+      </w:r>
+      <w:r>
         <w:rPr>
           <w:rPrChange w:id="33" w:author="Haas, Andreas (ISPM)" w:date="2022-06-05T13:34:00Z">
             <w:rPr/>
           </w:rPrChange>
         </w:rPr>
-        <w:instrText xml:space="preserve"> ADDIN EN.CITE.DATA </w:instrText>
-      </w:r>
-      <w:r>
-        <w:rPr>
-          <w:rPrChange w:id="34" w:author="Haas, Andreas (ISPM)" w:date="2022-06-05T13:34:00Z">
-            <w:rPr/>
-          </w:rPrChange>
-        </w:rPr>
-      </w:r>
-      <w:r>
-        <w:rPr>
-          <w:rPrChange w:id="35" w:author="Haas, Andreas (ISPM)" w:date="2022-06-05T13:34:00Z">
-            <w:rPr/>
-          </w:rPrChange>
-        </w:rPr>
         <w:fldChar w:fldCharType="end"/>
       </w:r>
       <w:r>
-        <w:rPr>
-          <w:rPrChange w:id="36" w:author="Haas, Andreas (ISPM)" w:date="2022-06-05T13:34:00Z">
-            <w:rPr/>
-          </w:rPrChange>
-        </w:rPr>
-      </w:r>
-      <w:r>
         <w:fldChar w:fldCharType="separate"/>
       </w:r>
       <w:r>
@@ -3031,7 +3008,7 @@
       <w:r>
         <w:t xml:space="preserve">, and lifestyle factors (e.g. smoking, substance use, alcohol use, diet, </w:t>
       </w:r>
-      <w:ins w:id="37" w:author="Haas, Andreas (ISPM)" w:date="2022-06-05T13:35:00Z">
+      <w:ins w:id="34" w:author="Haas, Andreas (ISPM)" w:date="2022-06-05T13:35:00Z">
         <w:r>
           <w:t xml:space="preserve">sleep, </w:t>
         </w:r>
@@ -3149,33 +3126,27 @@
       <w:r>
         <w:t xml:space="preserve">. Lifestyle factors increase </w:t>
       </w:r>
-      <w:del w:id="38" w:author="Haas, Andreas (ISPM)" w:date="2022-06-05T13:35:00Z">
+      <w:del w:id="35" w:author="Haas, Andreas (ISPM)" w:date="2022-06-05T13:35:00Z">
         <w:r>
           <w:delText xml:space="preserve">cardiovascular </w:delText>
         </w:r>
       </w:del>
-      <w:ins w:id="39" w:author="Haas, Andreas (ISPM)" w:date="2022-06-05T13:35:00Z">
-        <w:r>
-          <w:t>CVD</w:t>
-        </w:r>
-        <w:r>
-          <w:t xml:space="preserve"> </w:t>
+      <w:ins w:id="36" w:author="Haas, Andreas (ISPM)" w:date="2022-06-05T13:35:00Z">
+        <w:r>
+          <w:t xml:space="preserve">CVD </w:t>
         </w:r>
       </w:ins>
       <w:r>
         <w:t xml:space="preserve">risk factors (e.g. high blood pressure, obesity, high cholesterol, and diabetes) that may cause </w:t>
       </w:r>
-      <w:del w:id="40" w:author="Haas, Andreas (ISPM)" w:date="2022-06-05T13:35:00Z">
+      <w:del w:id="37" w:author="Haas, Andreas (ISPM)" w:date="2022-06-05T13:35:00Z">
         <w:r>
           <w:delText xml:space="preserve">CVD </w:delText>
         </w:r>
       </w:del>
-      <w:ins w:id="41" w:author="Haas, Andreas (ISPM)" w:date="2022-06-05T13:35:00Z">
-        <w:r>
-          <w:t>MVE</w:t>
-        </w:r>
-        <w:r>
-          <w:t xml:space="preserve"> </w:t>
+      <w:ins w:id="38" w:author="Haas, Andreas (ISPM)" w:date="2022-06-05T13:35:00Z">
+        <w:r>
+          <w:t xml:space="preserve">MVE </w:t>
         </w:r>
       </w:ins>
       <w:r>
@@ -3371,16 +3342,11 @@
         </w:fldChar>
       </w:r>
       <w:r>
-        <w:rPr>
-          <w:rPrChange w:id="42" w:author="Haas, Andreas (ISPM)" w:date="2022-06-05T13:35:00Z">
-            <w:rPr/>
-          </w:rPrChange>
-        </w:rPr>
         <w:instrText xml:space="preserve"> ADDIN EN.CITE </w:instrText>
       </w:r>
       <w:r>
         <w:rPr>
-          <w:rPrChange w:id="43" w:author="Haas, Andreas (ISPM)" w:date="2022-06-05T13:35:00Z">
+          <w:rPrChange w:id="39" w:author="Haas, Andreas (ISPM)" w:date="2022-06-05T13:35:00Z">
             <w:rPr/>
           </w:rPrChange>
         </w:rPr>
@@ -3436,36 +3402,24 @@
         </w:fldChar>
       </w:r>
       <w:r>
-        <w:rPr>
-          <w:rPrChange w:id="44" w:author="Haas, Andreas (ISPM)" w:date="2022-06-05T13:35:00Z">
+        <w:instrText xml:space="preserve"> ADDIN EN.CITE.DATA </w:instrText>
+      </w:r>
+      <w:r>
+        <w:rPr>
+          <w:rPrChange w:id="40" w:author="Haas, Andreas (ISPM)" w:date="2022-06-05T13:35:00Z">
             <w:rPr/>
           </w:rPrChange>
         </w:rPr>
-        <w:instrText xml:space="preserve"> ADDIN EN.CITE.DATA </w:instrText>
-      </w:r>
-      <w:r>
-        <w:rPr>
-          <w:rPrChange w:id="45" w:author="Haas, Andreas (ISPM)" w:date="2022-06-05T13:35:00Z">
+      </w:r>
+      <w:r>
+        <w:rPr>
+          <w:rPrChange w:id="41" w:author="Haas, Andreas (ISPM)" w:date="2022-06-05T13:35:00Z">
             <w:rPr/>
           </w:rPrChange>
         </w:rPr>
-      </w:r>
-      <w:r>
-        <w:rPr>
-          <w:rPrChange w:id="46" w:author="Haas, Andreas (ISPM)" w:date="2022-06-05T13:35:00Z">
-            <w:rPr/>
-          </w:rPrChange>
-        </w:rPr>
         <w:fldChar w:fldCharType="end"/>
       </w:r>
       <w:r>
-        <w:rPr>
-          <w:rPrChange w:id="47" w:author="Haas, Andreas (ISPM)" w:date="2022-06-05T13:35:00Z">
-            <w:rPr/>
-          </w:rPrChange>
-        </w:rPr>
-      </w:r>
-      <w:r>
         <w:fldChar w:fldCharType="separate"/>
       </w:r>
       <w:r>
@@ -3486,17 +3440,14 @@
       <w:r>
         <w:t xml:space="preserve"> for </w:t>
       </w:r>
-      <w:del w:id="48" w:author="Haas, Andreas (ISPM)" w:date="2022-06-05T13:35:00Z">
+      <w:del w:id="42" w:author="Haas, Andreas (ISPM)" w:date="2022-06-05T13:35:00Z">
         <w:r>
           <w:delText xml:space="preserve">CVD </w:delText>
         </w:r>
       </w:del>
-      <w:ins w:id="49" w:author="Haas, Andreas (ISPM)" w:date="2022-06-05T13:35:00Z">
-        <w:r>
-          <w:t>MVE</w:t>
-        </w:r>
-        <w:r>
-          <w:t xml:space="preserve"> </w:t>
+      <w:ins w:id="43" w:author="Haas, Andreas (ISPM)" w:date="2022-06-05T13:35:00Z">
+        <w:r>
+          <w:t xml:space="preserve">MVE </w:t>
         </w:r>
       </w:ins>
       <w:r>
@@ -3637,17 +3588,14 @@
       <w:r>
         <w:t xml:space="preserve">. PTSD and depression may lead to lifestyle changes that might lead to </w:t>
       </w:r>
-      <w:del w:id="50" w:author="Haas, Andreas (ISPM)" w:date="2022-06-05T13:35:00Z">
+      <w:del w:id="44" w:author="Haas, Andreas (ISPM)" w:date="2022-06-05T13:35:00Z">
         <w:r>
           <w:delText xml:space="preserve">cardiovascular </w:delText>
         </w:r>
       </w:del>
-      <w:ins w:id="51" w:author="Haas, Andreas (ISPM)" w:date="2022-06-05T13:35:00Z">
-        <w:r>
-          <w:t>CVD</w:t>
-        </w:r>
-        <w:r>
-          <w:t xml:space="preserve"> </w:t>
+      <w:ins w:id="45" w:author="Haas, Andreas (ISPM)" w:date="2022-06-05T13:35:00Z">
+        <w:r>
+          <w:t xml:space="preserve">CVD </w:t>
         </w:r>
       </w:ins>
       <w:r>
@@ -3767,12 +3715,12 @@
       <w:r>
         <w:t xml:space="preserve">. Conversely, after a </w:t>
       </w:r>
-      <w:del w:id="52" w:author="Haas, Andreas (ISPM)" w:date="2022-06-05T13:36:00Z">
+      <w:del w:id="46" w:author="Haas, Andreas (ISPM)" w:date="2022-06-05T13:36:00Z">
         <w:r>
           <w:delText xml:space="preserve">cardiovascular </w:delText>
         </w:r>
       </w:del>
-      <w:ins w:id="53" w:author="Haas, Andreas (ISPM)" w:date="2022-06-05T13:36:00Z">
+      <w:ins w:id="47" w:author="Haas, Andreas (ISPM)" w:date="2022-06-05T13:36:00Z">
         <w:r>
           <w:t xml:space="preserve">CVD </w:t>
         </w:r>
@@ -3780,17 +3728,14 @@
       <w:r>
         <w:t xml:space="preserve">event, lifestyle might change and thus the </w:t>
       </w:r>
-      <w:del w:id="54" w:author="Haas, Andreas (ISPM)" w:date="2022-06-05T13:36:00Z">
+      <w:del w:id="48" w:author="Haas, Andreas (ISPM)" w:date="2022-06-05T13:36:00Z">
         <w:r>
           <w:delText xml:space="preserve">cardiovascular </w:delText>
         </w:r>
       </w:del>
-      <w:ins w:id="55" w:author="Haas, Andreas (ISPM)" w:date="2022-06-05T13:36:00Z">
-        <w:r>
-          <w:t>CVD</w:t>
-        </w:r>
-        <w:r>
-          <w:t xml:space="preserve"> </w:t>
+      <w:ins w:id="49" w:author="Haas, Andreas (ISPM)" w:date="2022-06-05T13:36:00Z">
+        <w:r>
+          <w:t xml:space="preserve">CVD </w:t>
         </w:r>
       </w:ins>
       <w:r>
@@ -3850,16 +3795,11 @@
         </w:fldChar>
       </w:r>
       <w:r>
-        <w:rPr>
-          <w:rPrChange w:id="56" w:author="Haas, Andreas (ISPM)" w:date="2022-06-05T13:37:00Z">
-            <w:rPr/>
-          </w:rPrChange>
-        </w:rPr>
         <w:instrText xml:space="preserve"> ADDIN EN.CITE </w:instrText>
       </w:r>
       <w:r>
         <w:rPr>
-          <w:rPrChange w:id="57" w:author="Haas, Andreas (ISPM)" w:date="2022-06-05T13:37:00Z">
+          <w:rPrChange w:id="50" w:author="Haas, Andreas (ISPM)" w:date="2022-06-05T13:37:00Z">
             <w:rPr/>
           </w:rPrChange>
         </w:rPr>
@@ -3916,36 +3856,24 @@
         </w:fldChar>
       </w:r>
       <w:r>
-        <w:rPr>
-          <w:rPrChange w:id="58" w:author="Haas, Andreas (ISPM)" w:date="2022-06-05T13:37:00Z">
+        <w:instrText xml:space="preserve"> ADDIN EN.CITE.DATA </w:instrText>
+      </w:r>
+      <w:r>
+        <w:rPr>
+          <w:rPrChange w:id="51" w:author="Haas, Andreas (ISPM)" w:date="2022-06-05T13:37:00Z">
             <w:rPr/>
           </w:rPrChange>
         </w:rPr>
-        <w:instrText xml:space="preserve"> ADDIN EN.CITE.DATA </w:instrText>
-      </w:r>
-      <w:r>
-        <w:rPr>
-          <w:rPrChange w:id="59" w:author="Haas, Andreas (ISPM)" w:date="2022-06-05T13:37:00Z">
+      </w:r>
+      <w:r>
+        <w:rPr>
+          <w:rPrChange w:id="52" w:author="Haas, Andreas (ISPM)" w:date="2022-06-05T13:37:00Z">
             <w:rPr/>
           </w:rPrChange>
         </w:rPr>
-      </w:r>
-      <w:r>
-        <w:rPr>
-          <w:rPrChange w:id="60" w:author="Haas, Andreas (ISPM)" w:date="2022-06-05T13:37:00Z">
-            <w:rPr/>
-          </w:rPrChange>
-        </w:rPr>
         <w:fldChar w:fldCharType="end"/>
       </w:r>
       <w:r>
-        <w:rPr>
-          <w:rPrChange w:id="61" w:author="Haas, Andreas (ISPM)" w:date="2022-06-05T13:37:00Z">
-            <w:rPr/>
-          </w:rPrChange>
-        </w:rPr>
-      </w:r>
-      <w:r>
         <w:fldChar w:fldCharType="separate"/>
       </w:r>
       <w:r>
@@ -3960,7 +3888,7 @@
       <w:r>
         <w:t>, and</w:t>
       </w:r>
-      <w:del w:id="62" w:author="Haas, Andreas (ISPM)" w:date="2022-06-05T13:36:00Z">
+      <w:del w:id="53" w:author="Haas, Andreas (ISPM)" w:date="2022-06-05T13:36:00Z">
         <w:r>
           <w:delText xml:space="preserve"> </w:delText>
         </w:r>
@@ -3986,7 +3914,7 @@
       <w:r>
         <w:fldChar w:fldCharType="end"/>
       </w:r>
-      <w:del w:id="63" w:author="Haas, Andreas (ISPM)" w:date="2022-06-05T13:36:00Z">
+      <w:del w:id="54" w:author="Haas, Andreas (ISPM)" w:date="2022-06-05T13:36:00Z">
         <w:r>
           <w:delText>,</w:delText>
         </w:r>
@@ -3994,17 +3922,17 @@
       <w:r>
         <w:t xml:space="preserve"> could also lead to an inflammatory state that increases </w:t>
       </w:r>
-      <w:ins w:id="64" w:author="Haas, Andreas (ISPM)" w:date="2022-06-05T13:37:00Z">
+      <w:ins w:id="55" w:author="Haas, Andreas (ISPM)" w:date="2022-06-05T13:37:00Z">
         <w:r>
           <w:t xml:space="preserve">the </w:t>
         </w:r>
       </w:ins>
-      <w:del w:id="65" w:author="Haas, Andreas (ISPM)" w:date="2022-06-05T13:37:00Z">
+      <w:del w:id="56" w:author="Haas, Andreas (ISPM)" w:date="2022-06-05T13:37:00Z">
         <w:r>
           <w:delText>the risk of CVD</w:delText>
         </w:r>
       </w:del>
-      <w:ins w:id="66" w:author="Haas, Andreas (ISPM)" w:date="2022-06-05T13:37:00Z">
+      <w:ins w:id="57" w:author="Haas, Andreas (ISPM)" w:date="2022-06-05T13:37:00Z">
         <w:r>
           <w:t>risk of MVE</w:t>
         </w:r>
@@ -4012,17 +3940,14 @@
       <w:r>
         <w:t xml:space="preserve">. This inflammatory state can also cause PTSD or depression after </w:t>
       </w:r>
-      <w:del w:id="67" w:author="Haas, Andreas (ISPM)" w:date="2022-06-05T13:37:00Z">
+      <w:del w:id="58" w:author="Haas, Andreas (ISPM)" w:date="2022-06-05T13:37:00Z">
         <w:r>
           <w:delText xml:space="preserve">CVD </w:delText>
         </w:r>
       </w:del>
-      <w:ins w:id="68" w:author="Haas, Andreas (ISPM)" w:date="2022-06-05T13:37:00Z">
-        <w:r>
-          <w:t>MVE</w:t>
-        </w:r>
-        <w:r>
-          <w:t xml:space="preserve"> </w:t>
+      <w:ins w:id="59" w:author="Haas, Andreas (ISPM)" w:date="2022-06-05T13:37:00Z">
+        <w:r>
+          <w:t xml:space="preserve">MVE </w:t>
         </w:r>
       </w:ins>
       <w:r>
@@ -4109,12 +4034,12 @@
       <w:r>
         <w:t xml:space="preserve">The primary outcome is a major cardiovascular event </w:t>
       </w:r>
-      <w:ins w:id="69" w:author="Haas, Andreas (ISPM)" w:date="2022-05-20T15:57:00Z">
+      <w:ins w:id="60" w:author="Haas, Andreas (ISPM)" w:date="2022-05-20T15:57:00Z">
         <w:r>
           <w:t xml:space="preserve">defined as an </w:t>
         </w:r>
       </w:ins>
-      <w:del w:id="70" w:author="Haas, Andreas (ISPM)" w:date="2022-05-20T15:57:00Z">
+      <w:del w:id="61" w:author="Haas, Andreas (ISPM)" w:date="2022-05-20T15:57:00Z">
         <w:r>
           <w:delText>(</w:delText>
         </w:r>
@@ -4122,7 +4047,7 @@
       <w:r>
         <w:t>acute coronary syndrome</w:t>
       </w:r>
-      <w:del w:id="71" w:author="Haas, Andreas (ISPM)" w:date="2022-06-05T13:39:00Z">
+      <w:del w:id="62" w:author="Haas, Andreas (ISPM)" w:date="2022-06-05T13:39:00Z">
         <w:r>
           <w:delText>s</w:delText>
         </w:r>
@@ -4130,12 +4055,12 @@
       <w:r>
         <w:t xml:space="preserve"> </w:t>
       </w:r>
-      <w:del w:id="72" w:author="Haas, Andreas (ISPM)" w:date="2022-05-20T15:57:00Z">
+      <w:del w:id="63" w:author="Haas, Andreas (ISPM)" w:date="2022-05-20T15:57:00Z">
         <w:r>
           <w:delText xml:space="preserve">and </w:delText>
         </w:r>
       </w:del>
-      <w:ins w:id="73" w:author="Haas, Andreas (ISPM)" w:date="2022-05-20T15:57:00Z">
+      <w:ins w:id="64" w:author="Haas, Andreas (ISPM)" w:date="2022-05-20T15:57:00Z">
         <w:r>
           <w:t xml:space="preserve">or </w:t>
         </w:r>
@@ -4143,7 +4068,7 @@
       <w:r>
         <w:t>stroke</w:t>
       </w:r>
-      <w:del w:id="74" w:author="Haas, Andreas (ISPM)" w:date="2022-05-20T15:58:00Z">
+      <w:del w:id="65" w:author="Haas, Andreas (ISPM)" w:date="2022-05-20T15:58:00Z">
         <w:r>
           <w:delText>)</w:delText>
         </w:r>
@@ -4151,7 +4076,7 @@
       <w:r>
         <w:t xml:space="preserve">. Cases of acute coronary syndromes are defined in the presence of any of the ICD-10 codes </w:t>
       </w:r>
-      <w:del w:id="75" w:author="Haas, Andreas (ISPM)" w:date="2022-05-20T15:45:00Z">
+      <w:del w:id="66" w:author="Haas, Andreas (ISPM)" w:date="2022-05-20T15:45:00Z">
         <w:r>
           <w:delText xml:space="preserve">in primary or secondary position </w:delText>
         </w:r>
@@ -4159,7 +4084,7 @@
       <w:r>
         <w:t>for unstable angina, acute ST-elevation myocardial infarction, acute non-ST-elevation myocardial infarction, or unspecified myocardial infarction</w:t>
       </w:r>
-      <w:ins w:id="76" w:author="Haas, Andreas (ISPM)" w:date="2022-05-20T15:56:00Z">
+      <w:ins w:id="67" w:author="Haas, Andreas (ISPM)" w:date="2022-05-20T15:56:00Z">
         <w:r>
           <w:t xml:space="preserve"> (</w:t>
         </w:r>
@@ -4173,7 +4098,7 @@
           <w:t>),</w:t>
         </w:r>
       </w:ins>
-      <w:del w:id="77" w:author="Haas, Andreas (ISPM)" w:date="2022-05-20T15:55:00Z">
+      <w:del w:id="68" w:author="Haas, Andreas (ISPM)" w:date="2022-05-20T15:55:00Z">
         <w:r>
           <w:delText>;</w:delText>
         </w:r>
@@ -4181,14 +4106,14 @@
       <w:r>
         <w:t xml:space="preserve"> or any of the CPT codes for coronary revascularization procedures</w:t>
       </w:r>
-      <w:ins w:id="78" w:author="Haas, Andreas (ISPM)" w:date="2022-05-20T16:03:00Z">
+      <w:ins w:id="69" w:author="Haas, Andreas (ISPM)" w:date="2022-05-20T16:03:00Z">
         <w:r>
           <w:t xml:space="preserve"> (</w:t>
         </w:r>
         <w:r>
           <w:rPr>
             <w:u w:val="single"/>
-            <w:rPrChange w:id="79" w:author="Haas, Andreas (ISPM)" w:date="2022-05-20T16:03:00Z">
+            <w:rPrChange w:id="70" w:author="Haas, Andreas (ISPM)" w:date="2022-05-20T16:03:00Z">
               <w:rPr/>
             </w:rPrChange>
           </w:rPr>
@@ -4198,12 +4123,12 @@
           <w:t>)</w:t>
         </w:r>
       </w:ins>
-      <w:ins w:id="80" w:author="Haas, Andreas (ISPM)" w:date="2022-05-20T15:58:00Z">
+      <w:ins w:id="71" w:author="Haas, Andreas (ISPM)" w:date="2022-05-20T15:58:00Z">
         <w:r>
           <w:t>.</w:t>
         </w:r>
       </w:ins>
-      <w:del w:id="81" w:author="Haas, Andreas (ISPM)" w:date="2022-05-20T15:58:00Z">
+      <w:del w:id="72" w:author="Haas, Andreas (ISPM)" w:date="2022-05-20T15:58:00Z">
         <w:r>
           <w:delText xml:space="preserve"> are in among hospitalization claims, as explained in the code lists of outcomes and covariates</w:delText>
         </w:r>
@@ -4211,17 +4136,17 @@
       <w:r>
         <w:t xml:space="preserve"> </w:t>
       </w:r>
-      <w:del w:id="82" w:author="Haas, Andreas (ISPM)" w:date="2022-05-20T16:00:00Z">
+      <w:del w:id="73" w:author="Haas, Andreas (ISPM)" w:date="2022-05-20T16:00:00Z">
         <w:r>
           <w:delText xml:space="preserve">Conditions mimicking stroke </w:delText>
         </w:r>
       </w:del>
-      <w:ins w:id="83" w:author="Haas, Andreas (ISPM)" w:date="2022-05-20T16:00:00Z">
+      <w:ins w:id="74" w:author="Haas, Andreas (ISPM)" w:date="2022-05-20T16:00:00Z">
         <w:r>
           <w:t xml:space="preserve">Stroke diagnoses will be disregarded </w:t>
         </w:r>
       </w:ins>
-      <w:del w:id="84" w:author="Haas, Andreas (ISPM)" w:date="2022-05-20T16:00:00Z">
+      <w:del w:id="75" w:author="Haas, Andreas (ISPM)" w:date="2022-05-20T16:00:00Z">
         <w:r>
           <w:delText xml:space="preserve">will be excluded </w:delText>
         </w:r>
@@ -4229,24 +4154,24 @@
       <w:r>
         <w:t xml:space="preserve">if </w:t>
       </w:r>
-      <w:ins w:id="85" w:author="Haas, Andreas (ISPM)" w:date="2022-05-20T16:00:00Z">
+      <w:ins w:id="76" w:author="Haas, Andreas (ISPM)" w:date="2022-05-20T16:00:00Z">
         <w:r>
           <w:t xml:space="preserve">a condition mimicking a stroke </w:t>
         </w:r>
       </w:ins>
-      <w:del w:id="86" w:author="Haas, Andreas (ISPM)" w:date="2022-05-20T16:00:00Z">
+      <w:del w:id="77" w:author="Haas, Andreas (ISPM)" w:date="2022-05-20T16:00:00Z">
         <w:r>
           <w:delText>any of the listed ICD-10</w:delText>
         </w:r>
       </w:del>
-      <w:ins w:id="87" w:author="Haas, Andreas (ISPM)" w:date="2022-05-20T16:01:00Z">
+      <w:ins w:id="78" w:author="Haas, Andreas (ISPM)" w:date="2022-05-20T16:01:00Z">
         <w:r>
           <w:t>(</w:t>
         </w:r>
         <w:r>
           <w:rPr>
             <w:u w:val="single"/>
-            <w:rPrChange w:id="88" w:author="Haas, Andreas (ISPM)" w:date="2022-05-20T16:01:00Z">
+            <w:rPrChange w:id="79" w:author="Haas, Andreas (ISPM)" w:date="2022-05-20T16:01:00Z">
               <w:rPr/>
             </w:rPrChange>
           </w:rPr>
@@ -4259,17 +4184,17 @@
       <w:r>
         <w:t xml:space="preserve"> </w:t>
       </w:r>
-      <w:del w:id="89" w:author="Haas, Andreas (ISPM)" w:date="2022-05-20T15:59:00Z">
+      <w:del w:id="80" w:author="Haas, Andreas (ISPM)" w:date="2022-05-20T15:59:00Z">
         <w:r>
           <w:delText xml:space="preserve">or ICD-O-3 codes in primary or secondary among hospitalization claims </w:delText>
         </w:r>
       </w:del>
-      <w:del w:id="90" w:author="Haas, Andreas (ISPM)" w:date="2022-05-20T16:01:00Z">
+      <w:del w:id="81" w:author="Haas, Andreas (ISPM)" w:date="2022-05-20T16:01:00Z">
         <w:r>
           <w:delText>are</w:delText>
         </w:r>
       </w:del>
-      <w:ins w:id="91" w:author="Haas, Andreas (ISPM)" w:date="2022-05-20T16:01:00Z">
+      <w:ins w:id="82" w:author="Haas, Andreas (ISPM)" w:date="2022-05-20T16:01:00Z">
         <w:r>
           <w:t>is</w:t>
         </w:r>
@@ -4277,66 +4202,66 @@
       <w:r>
         <w:t xml:space="preserve"> co-occurring within </w:t>
       </w:r>
+      <w:del w:id="83" w:author="Haas, Andreas (ISPM)" w:date="2022-05-20T16:01:00Z">
+        <w:r>
+          <w:delText xml:space="preserve">a window of </w:delText>
+        </w:r>
+      </w:del>
+      <w:r>
+        <w:t>less</w:t>
+      </w:r>
+      <w:ins w:id="84" w:author="Haas, Andreas (ISPM)" w:date="2022-05-20T16:01:00Z">
+        <w:r>
+          <w:t xml:space="preserve"> than </w:t>
+        </w:r>
+      </w:ins>
+      <w:del w:id="85" w:author="Haas, Andreas (ISPM)" w:date="2022-05-20T16:01:00Z">
+        <w:r>
+          <w:delText xml:space="preserve"> or more </w:delText>
+        </w:r>
+      </w:del>
+      <w:ins w:id="86" w:author="Haas, Andreas (ISPM)" w:date="2022-05-20T16:01:00Z">
+        <w:r>
+          <w:t xml:space="preserve">30 </w:t>
+        </w:r>
+      </w:ins>
+      <w:del w:id="87" w:author="Haas, Andreas (ISPM)" w:date="2022-05-20T16:02:00Z">
+        <w:r>
+          <w:delText xml:space="preserve">than 30 </w:delText>
+        </w:r>
+      </w:del>
+      <w:r>
+        <w:t>days</w:t>
+      </w:r>
+      <w:ins w:id="88" w:author="Haas, Andreas (ISPM)" w:date="2022-05-20T16:02:00Z">
+        <w:r>
+          <w:t xml:space="preserve"> before and </w:t>
+        </w:r>
+      </w:ins>
+      <w:del w:id="89" w:author="Haas, Andreas (ISPM)" w:date="2022-05-20T16:02:00Z">
+        <w:r>
+          <w:delText xml:space="preserve"> </w:delText>
+        </w:r>
+      </w:del>
+      <w:ins w:id="90" w:author="Haas, Andreas (ISPM)" w:date="2022-05-20T16:02:00Z">
+        <w:r>
+          <w:t xml:space="preserve">30 days after </w:t>
+        </w:r>
+      </w:ins>
+      <w:del w:id="91" w:author="Haas, Andreas (ISPM)" w:date="2022-05-20T16:02:00Z">
+        <w:r>
+          <w:delText xml:space="preserve">with </w:delText>
+        </w:r>
+      </w:del>
+      <w:r>
+        <w:t>a stroke diagnosis</w:t>
+      </w:r>
       <w:del w:id="92" w:author="Haas, Andreas (ISPM)" w:date="2022-05-20T16:01:00Z">
         <w:r>
-          <w:delText xml:space="preserve">a window of </w:delText>
+          <w:delText xml:space="preserve"> code is present</w:delText>
         </w:r>
       </w:del>
-      <w:r>
-        <w:t>less</w:t>
-      </w:r>
-      <w:ins w:id="93" w:author="Haas, Andreas (ISPM)" w:date="2022-05-20T16:01:00Z">
-        <w:r>
-          <w:t xml:space="preserve"> than </w:t>
-        </w:r>
-      </w:ins>
-      <w:del w:id="94" w:author="Haas, Andreas (ISPM)" w:date="2022-05-20T16:01:00Z">
-        <w:r>
-          <w:delText xml:space="preserve"> or more </w:delText>
-        </w:r>
-      </w:del>
-      <w:ins w:id="95" w:author="Haas, Andreas (ISPM)" w:date="2022-05-20T16:01:00Z">
-        <w:r>
-          <w:t xml:space="preserve">30 </w:t>
-        </w:r>
-      </w:ins>
-      <w:del w:id="96" w:author="Haas, Andreas (ISPM)" w:date="2022-05-20T16:02:00Z">
-        <w:r>
-          <w:delText xml:space="preserve">than 30 </w:delText>
-        </w:r>
-      </w:del>
-      <w:r>
-        <w:t>days</w:t>
-      </w:r>
-      <w:ins w:id="97" w:author="Haas, Andreas (ISPM)" w:date="2022-05-20T16:02:00Z">
-        <w:r>
-          <w:t xml:space="preserve"> before and </w:t>
-        </w:r>
-      </w:ins>
-      <w:del w:id="98" w:author="Haas, Andreas (ISPM)" w:date="2022-05-20T16:02:00Z">
-        <w:r>
-          <w:delText xml:space="preserve"> </w:delText>
-        </w:r>
-      </w:del>
-      <w:ins w:id="99" w:author="Haas, Andreas (ISPM)" w:date="2022-05-20T16:02:00Z">
-        <w:r>
-          <w:t xml:space="preserve">30 days after </w:t>
-        </w:r>
-      </w:ins>
-      <w:del w:id="100" w:author="Haas, Andreas (ISPM)" w:date="2022-05-20T16:02:00Z">
-        <w:r>
-          <w:delText xml:space="preserve">with </w:delText>
-        </w:r>
-      </w:del>
-      <w:r>
-        <w:t>a stroke diagnosis</w:t>
-      </w:r>
-      <w:del w:id="101" w:author="Haas, Andreas (ISPM)" w:date="2022-05-20T16:01:00Z">
-        <w:r>
-          <w:delText xml:space="preserve"> code is present</w:delText>
-        </w:r>
-      </w:del>
-      <w:del w:id="102" w:author="Haas, Andreas (ISPM)" w:date="2022-05-20T15:59:00Z">
+      <w:del w:id="93" w:author="Haas, Andreas (ISPM)" w:date="2022-05-20T15:59:00Z">
         <w:r>
           <w:delText xml:space="preserve"> (table 1)</w:delText>
         </w:r>
@@ -4365,7 +4290,7 @@
         </w:rPr>
         <w:t>Exposure</w:t>
       </w:r>
-      <w:del w:id="103" w:author="Haas, Andreas (ISPM)" w:date="2022-06-05T13:43:00Z">
+      <w:del w:id="94" w:author="Haas, Andreas (ISPM)" w:date="2022-06-05T13:43:00Z">
         <w:r>
           <w:rPr>
             <w:b/>
@@ -4382,12 +4307,12 @@
       <w:r>
         <w:t>The primary exposure is an ICD-10 diagnosis of PTSD (F43.1). The secondary exposure</w:t>
       </w:r>
-      <w:ins w:id="104" w:author="Haas, Andreas (ISPM)" w:date="2022-06-05T13:43:00Z">
+      <w:ins w:id="95" w:author="Haas, Andreas (ISPM)" w:date="2022-06-05T13:43:00Z">
         <w:r>
           <w:t xml:space="preserve">s include </w:t>
         </w:r>
       </w:ins>
-      <w:del w:id="105" w:author="Haas, Andreas (ISPM)" w:date="2022-06-05T13:43:00Z">
+      <w:del w:id="96" w:author="Haas, Andreas (ISPM)" w:date="2022-06-05T13:43:00Z">
         <w:r>
           <w:delText xml:space="preserve"> is an </w:delText>
         </w:r>
@@ -4395,12 +4320,12 @@
       <w:r>
         <w:t>ICD-10 diagnos</w:t>
       </w:r>
-      <w:del w:id="106" w:author="Haas, Andreas (ISPM)" w:date="2022-06-05T14:10:00Z">
+      <w:del w:id="97" w:author="Haas, Andreas (ISPM)" w:date="2022-06-05T14:10:00Z">
         <w:r>
           <w:delText>i</w:delText>
         </w:r>
       </w:del>
-      <w:ins w:id="107" w:author="Haas, Andreas (ISPM)" w:date="2022-06-05T14:10:00Z">
+      <w:ins w:id="98" w:author="Haas, Andreas (ISPM)" w:date="2022-06-05T14:10:00Z">
         <w:r>
           <w:t>e</w:t>
         </w:r>
@@ -4408,79 +4333,79 @@
       <w:r>
         <w:t xml:space="preserve">s of </w:t>
       </w:r>
-      <w:ins w:id="108" w:author="Haas, Andreas (ISPM)" w:date="2022-06-05T13:45:00Z">
+      <w:ins w:id="99" w:author="Haas, Andreas (ISPM)" w:date="2022-06-05T13:45:00Z">
         <w:r>
           <w:t>organic mental disorder</w:t>
         </w:r>
       </w:ins>
-      <w:ins w:id="109" w:author="Haas, Andreas (ISPM)" w:date="2022-06-05T14:10:00Z">
+      <w:ins w:id="100" w:author="Haas, Andreas (ISPM)" w:date="2022-06-05T14:10:00Z">
         <w:r>
           <w:t>s</w:t>
         </w:r>
       </w:ins>
-      <w:ins w:id="110" w:author="Haas, Andreas (ISPM)" w:date="2022-06-05T13:45:00Z">
+      <w:ins w:id="101" w:author="Haas, Andreas (ISPM)" w:date="2022-06-05T13:45:00Z">
         <w:r>
           <w:t xml:space="preserve"> (F00-F09), substance use disorder</w:t>
         </w:r>
       </w:ins>
+      <w:ins w:id="102" w:author="Haas, Andreas (ISPM)" w:date="2022-06-05T14:10:00Z">
+        <w:r>
+          <w:t>s</w:t>
+        </w:r>
+      </w:ins>
+      <w:ins w:id="103" w:author="Haas, Andreas (ISPM)" w:date="2022-06-05T13:45:00Z">
+        <w:r>
+          <w:t xml:space="preserve"> (F10-</w:t>
+        </w:r>
+      </w:ins>
+      <w:ins w:id="104" w:author="Haas, Andreas (ISPM)" w:date="2022-06-05T13:46:00Z">
+        <w:r>
+          <w:t xml:space="preserve">F16, F18-F19), </w:t>
+        </w:r>
+      </w:ins>
+      <w:ins w:id="105" w:author="Haas, Andreas (ISPM)" w:date="2022-06-05T14:08:00Z">
+        <w:r>
+          <w:t>psychotic disorders (F20-F29</w:t>
+        </w:r>
+      </w:ins>
+      <w:ins w:id="106" w:author="Haas, Andreas (ISPM)" w:date="2022-06-05T14:15:00Z">
+        <w:r>
+          <w:t xml:space="preserve">, </w:t>
+        </w:r>
+        <w:r>
+          <w:t>R44.0-</w:t>
+        </w:r>
+        <w:r>
+          <w:t>R44.</w:t>
+        </w:r>
+        <w:r>
+          <w:t>3</w:t>
+        </w:r>
+      </w:ins>
+      <w:ins w:id="107" w:author="Haas, Andreas (ISPM)" w:date="2022-06-05T14:08:00Z">
+        <w:r>
+          <w:t xml:space="preserve">), </w:t>
+        </w:r>
+      </w:ins>
+      <w:ins w:id="108" w:author="Haas, Andreas (ISPM)" w:date="2022-06-05T14:10:00Z">
+        <w:r>
+          <w:t>mood</w:t>
+        </w:r>
+      </w:ins>
+      <w:del w:id="109" w:author="Haas, Andreas (ISPM)" w:date="2022-06-05T13:44:00Z">
+        <w:r>
+          <w:delText xml:space="preserve">a major </w:delText>
+        </w:r>
+      </w:del>
+      <w:del w:id="110" w:author="Haas, Andreas (ISPM)" w:date="2022-06-05T14:09:00Z">
+        <w:r>
+          <w:delText>depressive</w:delText>
+        </w:r>
+      </w:del>
+      <w:r>
+        <w:t xml:space="preserve"> disorder</w:t>
+      </w:r>
       <w:ins w:id="111" w:author="Haas, Andreas (ISPM)" w:date="2022-06-05T14:10:00Z">
-        <w:r>
-          <w:t>s</w:t>
-        </w:r>
-      </w:ins>
-      <w:ins w:id="112" w:author="Haas, Andreas (ISPM)" w:date="2022-06-05T13:45:00Z">
-        <w:r>
-          <w:t xml:space="preserve"> (F10-</w:t>
-        </w:r>
-      </w:ins>
-      <w:ins w:id="113" w:author="Haas, Andreas (ISPM)" w:date="2022-06-05T13:46:00Z">
-        <w:r>
-          <w:t xml:space="preserve">F16, F18-F19), </w:t>
-        </w:r>
-      </w:ins>
-      <w:ins w:id="114" w:author="Haas, Andreas (ISPM)" w:date="2022-06-05T14:08:00Z">
-        <w:r>
-          <w:t>psychotic disorders (F20-F29</w:t>
-        </w:r>
-      </w:ins>
-      <w:ins w:id="115" w:author="Haas, Andreas (ISPM)" w:date="2022-06-05T14:15:00Z">
-        <w:r>
-          <w:t xml:space="preserve">, </w:t>
-        </w:r>
-        <w:r>
-          <w:t>R44.0-</w:t>
-        </w:r>
-        <w:r>
-          <w:t>R44.</w:t>
-        </w:r>
-        <w:r>
-          <w:t>3</w:t>
-        </w:r>
-      </w:ins>
-      <w:ins w:id="116" w:author="Haas, Andreas (ISPM)" w:date="2022-06-05T14:08:00Z">
-        <w:r>
-          <w:t xml:space="preserve">), </w:t>
-        </w:r>
-      </w:ins>
-      <w:ins w:id="117" w:author="Haas, Andreas (ISPM)" w:date="2022-06-05T14:10:00Z">
-        <w:r>
-          <w:t>mood</w:t>
-        </w:r>
-      </w:ins>
-      <w:del w:id="118" w:author="Haas, Andreas (ISPM)" w:date="2022-06-05T13:44:00Z">
-        <w:r>
-          <w:delText xml:space="preserve">a major </w:delText>
-        </w:r>
-      </w:del>
-      <w:del w:id="119" w:author="Haas, Andreas (ISPM)" w:date="2022-06-05T14:09:00Z">
-        <w:r>
-          <w:delText>depressive</w:delText>
-        </w:r>
-      </w:del>
-      <w:r>
-        <w:t xml:space="preserve"> disorder</w:t>
-      </w:r>
-      <w:ins w:id="120" w:author="Haas, Andreas (ISPM)" w:date="2022-06-05T14:10:00Z">
         <w:r>
           <w:t>s</w:t>
         </w:r>
@@ -4492,69 +4417,67 @@
         <w:lastRenderedPageBreak/>
         <w:t>(F3</w:t>
       </w:r>
-      <w:del w:id="121" w:author="Haas, Andreas (ISPM)" w:date="2022-06-05T14:10:00Z">
+      <w:del w:id="112" w:author="Haas, Andreas (ISPM)" w:date="2022-06-05T14:10:00Z">
         <w:r>
           <w:delText>2</w:delText>
         </w:r>
       </w:del>
-      <w:ins w:id="122" w:author="Haas, Andreas (ISPM)" w:date="2022-06-05T14:10:00Z">
+      <w:ins w:id="113" w:author="Haas, Andreas (ISPM)" w:date="2022-06-05T14:10:00Z">
         <w:r>
           <w:t>0-F39)</w:t>
         </w:r>
       </w:ins>
-      <w:del w:id="123" w:author="Haas, Andreas (ISPM)" w:date="2022-06-05T14:10:00Z">
+      <w:del w:id="114" w:author="Haas, Andreas (ISPM)" w:date="2022-06-05T14:10:00Z">
         <w:r>
           <w:delText>, F33, F34.1).</w:delText>
         </w:r>
       </w:del>
-      <w:ins w:id="124" w:author="Haas, Andreas (ISPM)" w:date="2022-06-05T14:10:00Z">
+      <w:ins w:id="115" w:author="Haas, Andreas (ISPM)" w:date="2022-06-05T14:10:00Z">
         <w:r>
           <w:t xml:space="preserve">, </w:t>
         </w:r>
       </w:ins>
-      <w:ins w:id="125" w:author="Haas, Andreas (ISPM)" w:date="2022-06-05T14:11:00Z">
+      <w:ins w:id="116" w:author="Haas, Andreas (ISPM)" w:date="2022-06-05T14:11:00Z">
         <w:r>
           <w:t xml:space="preserve">other anxiety disorders (F40-F48, excluding </w:t>
         </w:r>
       </w:ins>
-      <w:ins w:id="126" w:author="Haas, Andreas (ISPM)" w:date="2022-06-05T14:12:00Z">
+      <w:ins w:id="117" w:author="Haas, Andreas (ISPM)" w:date="2022-06-05T14:12:00Z">
         <w:r>
           <w:t>PTSD [F43.1], and unspecified anxiety disorders [F41.9]</w:t>
         </w:r>
       </w:ins>
-      <w:ins w:id="127" w:author="Haas, Andreas (ISPM)" w:date="2022-06-05T14:14:00Z">
+      <w:ins w:id="118" w:author="Haas, Andreas (ISPM)" w:date="2022-06-05T14:14:00Z">
         <w:r>
           <w:t xml:space="preserve">) </w:t>
         </w:r>
       </w:ins>
-      <w:ins w:id="128" w:author="Haas, Andreas (ISPM)" w:date="2022-06-05T14:27:00Z">
+      <w:ins w:id="119" w:author="Haas, Andreas (ISPM)" w:date="2022-06-05T14:27:00Z">
         <w:r>
           <w:t>sleep disorders (F51, G47</w:t>
         </w:r>
       </w:ins>
-      <w:ins w:id="129" w:author="Haas, Andreas (ISPM)" w:date="2022-06-05T14:28:00Z">
+      <w:ins w:id="120" w:author="Haas, Andreas (ISPM)" w:date="2022-06-05T14:28:00Z">
         <w:r>
           <w:t xml:space="preserve">) </w:t>
         </w:r>
       </w:ins>
-      <w:bookmarkStart w:id="130" w:name="_GoBack"/>
-      <w:bookmarkEnd w:id="130"/>
-      <w:ins w:id="131" w:author="Haas, Andreas (ISPM)" w:date="2022-06-05T14:14:00Z">
+      <w:ins w:id="121" w:author="Haas, Andreas (ISPM)" w:date="2022-06-05T14:14:00Z">
         <w:r>
           <w:t>or other mental disorders (F50</w:t>
         </w:r>
       </w:ins>
-      <w:ins w:id="132" w:author="Haas, Andreas (ISPM)" w:date="2022-06-05T14:27:00Z">
+      <w:ins w:id="122" w:author="Haas, Andreas (ISPM)" w:date="2022-06-05T14:27:00Z">
         <w:r>
           <w:t>, F52</w:t>
         </w:r>
       </w:ins>
-      <w:ins w:id="133" w:author="Haas, Andreas (ISPM)" w:date="2022-06-05T14:14:00Z">
+      <w:ins w:id="123" w:author="Haas, Andreas (ISPM)" w:date="2022-06-05T14:14:00Z">
         <w:r>
           <w:t xml:space="preserve">-F99). </w:t>
         </w:r>
       </w:ins>
-      <w:del w:id="134" w:author="Haas, Andreas (ISPM)" w:date="2022-06-05T14:14:00Z">
+      <w:del w:id="124" w:author="Haas, Andreas (ISPM)" w:date="2022-06-05T14:14:00Z">
         <w:r>
           <w:delText xml:space="preserve"> </w:delText>
         </w:r>
@@ -4568,7 +4491,7 @@
         <w:spacing w:before="60" w:after="60"/>
         <w:jc w:val="both"/>
         <w:rPr>
-          <w:del w:id="135" w:author="Haas, Andreas (ISPM)" w:date="2022-06-05T14:16:00Z"/>
+          <w:del w:id="125" w:author="Haas, Andreas (ISPM)" w:date="2022-06-05T14:16:00Z"/>
         </w:rPr>
       </w:pPr>
     </w:p>
@@ -4577,12 +4500,12 @@
         <w:spacing w:before="60" w:after="60"/>
         <w:jc w:val="both"/>
         <w:rPr>
-          <w:moveFrom w:id="136" w:author="Haas, Andreas (ISPM)" w:date="2022-06-05T13:43:00Z"/>
+          <w:moveFrom w:id="126" w:author="Haas, Andreas (ISPM)" w:date="2022-06-05T13:43:00Z"/>
           <w:b/>
         </w:rPr>
       </w:pPr>
-      <w:moveFromRangeStart w:id="137" w:author="Haas, Andreas (ISPM)" w:date="2022-06-05T13:43:00Z" w:name="move105329001"/>
-      <w:moveFrom w:id="138" w:author="Haas, Andreas (ISPM)" w:date="2022-06-05T13:43:00Z">
+      <w:moveFromRangeStart w:id="127" w:author="Haas, Andreas (ISPM)" w:date="2022-06-05T13:43:00Z" w:name="move105329001"/>
+      <w:moveFrom w:id="128" w:author="Haas, Andreas (ISPM)" w:date="2022-06-05T13:43:00Z">
         <w:r>
           <w:rPr>
             <w:b/>
@@ -4596,11 +4519,11 @@
         <w:spacing w:before="60" w:after="60"/>
         <w:jc w:val="both"/>
         <w:rPr>
-          <w:moveFrom w:id="139" w:author="Haas, Andreas (ISPM)" w:date="2022-06-05T13:43:00Z"/>
+          <w:moveFrom w:id="129" w:author="Haas, Andreas (ISPM)" w:date="2022-06-05T13:43:00Z"/>
           <w:b/>
         </w:rPr>
       </w:pPr>
-      <w:moveFrom w:id="140" w:author="Haas, Andreas (ISPM)" w:date="2022-06-05T13:43:00Z">
+      <w:moveFrom w:id="130" w:author="Haas, Andreas (ISPM)" w:date="2022-06-05T13:43:00Z">
         <w:r>
           <w:t>We will group a</w:t>
         </w:r>
@@ -4636,7 +4559,7 @@
         </w:r>
       </w:moveFrom>
     </w:p>
-    <w:moveFromRangeEnd w:id="137"/>
+    <w:moveFromRangeEnd w:id="127"/>
     <w:p>
       <w:pPr>
         <w:spacing w:before="60" w:after="60"/>
@@ -4686,7 +4609,7 @@
         </w:rPr>
         <w:t>Hypertension</w:t>
       </w:r>
-      <w:ins w:id="141" w:author="Haas, Andreas (ISPM)" w:date="2022-05-20T16:10:00Z">
+      <w:ins w:id="131" w:author="Haas, Andreas (ISPM)" w:date="2022-05-20T16:10:00Z">
         <w:r>
           <w:rPr>
             <w:iCs/>
@@ -4694,7 +4617,7 @@
           <w:t xml:space="preserve"> </w:t>
         </w:r>
       </w:ins>
-      <w:del w:id="142" w:author="Haas, Andreas (ISPM)" w:date="2022-05-20T16:10:00Z">
+      <w:del w:id="132" w:author="Haas, Andreas (ISPM)" w:date="2022-05-20T16:10:00Z">
         <w:r>
           <w:rPr>
             <w:b/>
@@ -4722,7 +4645,7 @@
         </w:rPr>
         <w:t xml:space="preserve">ill be defined </w:t>
       </w:r>
-      <w:del w:id="143" w:author="Haas, Andreas (ISPM)" w:date="2022-05-20T16:12:00Z">
+      <w:del w:id="133" w:author="Haas, Andreas (ISPM)" w:date="2022-05-20T16:12:00Z">
         <w:r>
           <w:rPr>
             <w:iCs/>
@@ -4730,7 +4653,7 @@
           <w:delText xml:space="preserve">using </w:delText>
         </w:r>
       </w:del>
-      <w:ins w:id="144" w:author="Haas, Andreas (ISPM)" w:date="2022-05-20T16:12:00Z">
+      <w:ins w:id="134" w:author="Haas, Andreas (ISPM)" w:date="2022-05-20T16:12:00Z">
         <w:r>
           <w:rPr>
             <w:iCs/>
@@ -4744,7 +4667,7 @@
           <w:t xml:space="preserve"> </w:t>
         </w:r>
       </w:ins>
-      <w:ins w:id="145" w:author="Haas, Andreas (ISPM)" w:date="2022-05-20T18:15:00Z">
+      <w:ins w:id="135" w:author="Haas, Andreas (ISPM)" w:date="2022-05-20T18:15:00Z">
         <w:r>
           <w:rPr>
             <w:iCs/>
@@ -4758,7 +4681,7 @@
         </w:rPr>
         <w:t>ICD-10 codes</w:t>
       </w:r>
-      <w:ins w:id="146" w:author="Haas, Andreas (ISPM)" w:date="2022-05-20T16:13:00Z">
+      <w:ins w:id="136" w:author="Haas, Andreas (ISPM)" w:date="2022-05-20T16:13:00Z">
         <w:r>
           <w:rPr>
             <w:iCs/>
@@ -4772,7 +4695,7 @@
         </w:rPr>
         <w:t xml:space="preserve"> </w:t>
       </w:r>
-      <w:del w:id="147" w:author="Haas, Andreas (ISPM)" w:date="2022-05-20T16:11:00Z">
+      <w:del w:id="137" w:author="Haas, Andreas (ISPM)" w:date="2022-05-20T16:11:00Z">
         <w:r>
           <w:rPr>
             <w:iCs/>
@@ -4780,7 +4703,7 @@
           <w:delText>for</w:delText>
         </w:r>
       </w:del>
-      <w:del w:id="148" w:author="Haas, Andreas (ISPM)" w:date="2022-05-20T16:10:00Z">
+      <w:del w:id="138" w:author="Haas, Andreas (ISPM)" w:date="2022-05-20T16:10:00Z">
         <w:r>
           <w:rPr>
             <w:iCs/>
@@ -4788,7 +4711,7 @@
           <w:delText xml:space="preserve"> diagnosis in primary or secondary position among hospitalisation claims,</w:delText>
         </w:r>
       </w:del>
-      <w:del w:id="149" w:author="Haas, Andreas (ISPM)" w:date="2022-05-20T16:11:00Z">
+      <w:del w:id="139" w:author="Haas, Andreas (ISPM)" w:date="2022-05-20T16:11:00Z">
         <w:r>
           <w:rPr>
             <w:iCs/>
@@ -4796,7 +4719,7 @@
           <w:delText xml:space="preserve"> or any</w:delText>
         </w:r>
       </w:del>
-      <w:ins w:id="150" w:author="Haas, Andreas (ISPM)" w:date="2022-05-20T16:11:00Z">
+      <w:ins w:id="140" w:author="Haas, Andreas (ISPM)" w:date="2022-05-20T16:11:00Z">
         <w:r>
           <w:rPr>
             <w:iCs/>
@@ -4804,7 +4727,7 @@
           <w:t xml:space="preserve">(I10-I13, I15, H35.0, </w:t>
         </w:r>
       </w:ins>
-      <w:ins w:id="151" w:author="Haas, Andreas (ISPM)" w:date="2022-05-20T16:18:00Z">
+      <w:ins w:id="141" w:author="Haas, Andreas (ISPM)" w:date="2022-05-20T16:18:00Z">
         <w:r>
           <w:rPr>
             <w:iCs/>
@@ -4812,7 +4735,7 @@
           <w:t>and I67.4</w:t>
         </w:r>
       </w:ins>
-      <w:ins w:id="152" w:author="Haas, Andreas (ISPM)" w:date="2022-05-20T16:12:00Z">
+      <w:ins w:id="142" w:author="Haas, Andreas (ISPM)" w:date="2022-05-20T16:12:00Z">
         <w:r>
           <w:rPr>
             <w:iCs/>
@@ -4820,7 +4743,7 @@
           <w:t xml:space="preserve">), </w:t>
         </w:r>
       </w:ins>
-      <w:del w:id="153" w:author="Haas, Andreas (ISPM)" w:date="2022-05-20T16:12:00Z">
+      <w:del w:id="143" w:author="Haas, Andreas (ISPM)" w:date="2022-05-20T16:12:00Z">
         <w:r>
           <w:rPr>
             <w:iCs/>
@@ -4828,7 +4751,7 @@
           <w:delText xml:space="preserve"> of the </w:delText>
         </w:r>
       </w:del>
-      <w:del w:id="154" w:author="Haas, Andreas (ISPM)" w:date="2022-05-20T16:13:00Z">
+      <w:del w:id="144" w:author="Haas, Andreas (ISPM)" w:date="2022-05-20T16:13:00Z">
         <w:r>
           <w:rPr>
             <w:iCs/>
@@ -4842,7 +4765,7 @@
           <w:delText>c</w:delText>
         </w:r>
       </w:del>
-      <w:ins w:id="155" w:author="Haas, Andreas (ISPM)" w:date="2022-05-20T16:13:00Z">
+      <w:ins w:id="145" w:author="Haas, Andreas (ISPM)" w:date="2022-05-20T16:13:00Z">
         <w:r>
           <w:rPr>
             <w:iCs/>
@@ -4850,7 +4773,7 @@
           <w:t xml:space="preserve">evidence of use of </w:t>
         </w:r>
       </w:ins>
-      <w:ins w:id="156" w:author="Haas, Andreas (ISPM)" w:date="2022-05-20T16:15:00Z">
+      <w:ins w:id="146" w:author="Haas, Andreas (ISPM)" w:date="2022-05-20T16:15:00Z">
         <w:r>
           <w:rPr>
             <w:iCs/>
@@ -4858,7 +4781,7 @@
           <w:t xml:space="preserve">medication used to </w:t>
         </w:r>
       </w:ins>
-      <w:ins w:id="157" w:author="Haas, Andreas (ISPM)" w:date="2022-05-20T18:16:00Z">
+      <w:ins w:id="147" w:author="Haas, Andreas (ISPM)" w:date="2022-05-20T18:16:00Z">
         <w:r>
           <w:rPr>
             <w:iCs/>
@@ -4866,7 +4789,7 @@
           <w:t xml:space="preserve">treat hypertension (i.e. certain </w:t>
         </w:r>
       </w:ins>
-      <w:ins w:id="158" w:author="Haas, Andreas (ISPM)" w:date="2022-05-20T16:14:00Z">
+      <w:ins w:id="148" w:author="Haas, Andreas (ISPM)" w:date="2022-05-20T16:14:00Z">
         <w:r>
           <w:rPr>
             <w:iCs/>
@@ -4874,7 +4797,7 @@
           <w:t>diuretics</w:t>
         </w:r>
       </w:ins>
-      <w:ins w:id="159" w:author="Haas, Andreas (ISPM)" w:date="2022-05-20T16:15:00Z">
+      <w:ins w:id="149" w:author="Haas, Andreas (ISPM)" w:date="2022-05-20T16:15:00Z">
         <w:r>
           <w:rPr>
             <w:iCs/>
@@ -4882,7 +4805,7 @@
           <w:t>, beta</w:t>
         </w:r>
       </w:ins>
-      <w:ins w:id="160" w:author="Haas, Andreas (ISPM)" w:date="2022-06-05T13:42:00Z">
+      <w:ins w:id="150" w:author="Haas, Andreas (ISPM)" w:date="2022-06-05T13:42:00Z">
         <w:r>
           <w:rPr>
             <w:iCs/>
@@ -4890,7 +4813,7 @@
           <w:t>-</w:t>
         </w:r>
       </w:ins>
-      <w:ins w:id="161" w:author="Haas, Andreas (ISPM)" w:date="2022-05-20T16:15:00Z">
+      <w:ins w:id="151" w:author="Haas, Andreas (ISPM)" w:date="2022-05-20T16:15:00Z">
         <w:r>
           <w:rPr>
             <w:iCs/>
@@ -4898,7 +4821,7 @@
           <w:t>blockers, or</w:t>
         </w:r>
       </w:ins>
-      <w:ins w:id="162" w:author="Haas, Andreas (ISPM)" w:date="2022-05-20T16:16:00Z">
+      <w:ins w:id="152" w:author="Haas, Andreas (ISPM)" w:date="2022-05-20T16:16:00Z">
         <w:r>
           <w:rPr>
             <w:iCs/>
@@ -4906,7 +4829,7 @@
           <w:t xml:space="preserve"> drug combinations)</w:t>
         </w:r>
       </w:ins>
-      <w:ins w:id="163" w:author="Haas, Andreas (ISPM)" w:date="2022-05-20T16:15:00Z">
+      <w:ins w:id="153" w:author="Haas, Andreas (ISPM)" w:date="2022-05-20T16:15:00Z">
         <w:r>
           <w:rPr>
             <w:iCs/>
@@ -4914,7 +4837,7 @@
           <w:t xml:space="preserve">, </w:t>
         </w:r>
       </w:ins>
-      <w:ins w:id="164" w:author="Haas, Andreas (ISPM)" w:date="2022-05-20T16:16:00Z">
+      <w:ins w:id="154" w:author="Haas, Andreas (ISPM)" w:date="2022-05-20T16:16:00Z">
         <w:r>
           <w:rPr>
             <w:iCs/>
@@ -4922,7 +4845,7 @@
           <w:t xml:space="preserve">or </w:t>
         </w:r>
       </w:ins>
-      <w:ins w:id="165" w:author="Haas, Andreas (ISPM)" w:date="2022-05-20T16:17:00Z">
+      <w:ins w:id="155" w:author="Haas, Andreas (ISPM)" w:date="2022-05-20T16:17:00Z">
         <w:r>
           <w:rPr>
             <w:iCs/>
@@ -4930,7 +4853,7 @@
           <w:t>at least two elevated systolic (</w:t>
         </w:r>
       </w:ins>
-      <w:ins w:id="166" w:author="Haas, Andreas (ISPM)" w:date="2022-05-20T16:18:00Z">
+      <w:ins w:id="156" w:author="Haas, Andreas (ISPM)" w:date="2022-05-20T16:18:00Z">
         <w:r>
           <w:rPr>
             <w:iCs/>
@@ -4962,7 +4885,7 @@
         </w:rPr>
         <w:t xml:space="preserve"> </w:t>
       </w:r>
-      <w:ins w:id="167" w:author="Haas, Andreas (ISPM)" w:date="2022-05-20T16:14:00Z">
+      <w:ins w:id="157" w:author="Haas, Andreas (ISPM)" w:date="2022-05-20T16:14:00Z">
         <w:r>
           <w:rPr>
             <w:iCs/>
@@ -4970,12 +4893,12 @@
           <w:t>(</w:t>
         </w:r>
       </w:ins>
-      <w:ins w:id="168" w:author="Haas, Andreas (ISPM)" w:date="2022-05-20T16:15:00Z">
+      <w:ins w:id="158" w:author="Haas, Andreas (ISPM)" w:date="2022-05-20T16:15:00Z">
         <w:r>
           <w:rPr>
             <w:iCs/>
             <w:u w:val="single"/>
-            <w:rPrChange w:id="169" w:author="Haas, Andreas (ISPM)" w:date="2022-05-20T16:15:00Z">
+            <w:rPrChange w:id="159" w:author="Haas, Andreas (ISPM)" w:date="2022-05-20T16:15:00Z">
               <w:rPr>
                 <w:iCs/>
               </w:rPr>
@@ -4984,7 +4907,7 @@
           <w:t>Table 3</w:t>
         </w:r>
       </w:ins>
-      <w:ins w:id="170" w:author="Haas, Andreas (ISPM)" w:date="2022-05-20T16:14:00Z">
+      <w:ins w:id="160" w:author="Haas, Andreas (ISPM)" w:date="2022-05-20T16:14:00Z">
         <w:r>
           <w:rPr>
             <w:iCs/>
@@ -4992,7 +4915,7 @@
           <w:t>)</w:t>
         </w:r>
       </w:ins>
-      <w:ins w:id="171" w:author="Haas, Andreas (ISPM)" w:date="2022-05-20T16:18:00Z">
+      <w:ins w:id="161" w:author="Haas, Andreas (ISPM)" w:date="2022-05-20T16:18:00Z">
         <w:r>
           <w:rPr>
             <w:iCs/>
@@ -5000,7 +4923,7 @@
           <w:t xml:space="preserve">. </w:t>
         </w:r>
       </w:ins>
-      <w:del w:id="172" w:author="Haas, Andreas (ISPM)" w:date="2022-05-20T16:18:00Z">
+      <w:del w:id="162" w:author="Haas, Andreas (ISPM)" w:date="2022-05-20T16:18:00Z">
         <w:r>
           <w:rPr>
             <w:iCs/>
@@ -5032,7 +4955,7 @@
         <w:spacing w:before="60" w:after="60"/>
         <w:jc w:val="both"/>
         <w:rPr>
-          <w:ins w:id="173" w:author="Haas, Andreas (ISPM)" w:date="2022-05-20T18:20:00Z"/>
+          <w:ins w:id="163" w:author="Haas, Andreas (ISPM)" w:date="2022-05-20T18:20:00Z"/>
           <w:b/>
         </w:rPr>
       </w:pPr>
@@ -5042,12 +4965,12 @@
         <w:spacing w:before="60" w:after="60"/>
         <w:jc w:val="both"/>
         <w:rPr>
-          <w:moveTo w:id="174" w:author="Haas, Andreas (ISPM)" w:date="2022-05-20T18:20:00Z"/>
+          <w:moveTo w:id="164" w:author="Haas, Andreas (ISPM)" w:date="2022-05-20T18:20:00Z"/>
           <w:iCs/>
         </w:rPr>
       </w:pPr>
-      <w:moveToRangeStart w:id="175" w:author="Haas, Andreas (ISPM)" w:date="2022-05-20T18:20:00Z" w:name="move103963258"/>
-      <w:moveTo w:id="176" w:author="Haas, Andreas (ISPM)" w:date="2022-05-20T18:20:00Z">
+      <w:moveToRangeStart w:id="165" w:author="Haas, Andreas (ISPM)" w:date="2022-05-20T18:20:00Z" w:name="move103963258"/>
+      <w:moveTo w:id="166" w:author="Haas, Andreas (ISPM)" w:date="2022-05-20T18:20:00Z">
         <w:r>
           <w:rPr>
             <w:b/>
@@ -5056,7 +4979,7 @@
           </w:rPr>
           <w:t>Diabetes mellitus</w:t>
         </w:r>
-        <w:del w:id="177" w:author="Haas, Andreas (ISPM)" w:date="2022-05-20T18:20:00Z">
+        <w:del w:id="167" w:author="Haas, Andreas (ISPM)" w:date="2022-05-20T18:20:00Z">
           <w:r>
             <w:rPr>
               <w:b/>
@@ -5073,7 +4996,7 @@
           <w:t xml:space="preserve"> </w:t>
         </w:r>
       </w:moveTo>
-      <w:ins w:id="178" w:author="Haas, Andreas (ISPM)" w:date="2022-05-20T18:20:00Z">
+      <w:ins w:id="168" w:author="Haas, Andreas (ISPM)" w:date="2022-05-20T18:20:00Z">
         <w:r>
           <w:rPr>
             <w:iCs/>
@@ -5087,7 +5010,7 @@
         </w:rPr>
         <w:t>d</w:t>
       </w:r>
-      <w:ins w:id="179" w:author="Haas, Andreas (ISPM)" w:date="2022-05-20T18:20:00Z">
+      <w:ins w:id="169" w:author="Haas, Andreas (ISPM)" w:date="2022-05-20T18:20:00Z">
         <w:r>
           <w:rPr>
             <w:iCs/>
@@ -5095,8 +5018,8 @@
           <w:t xml:space="preserve"> on </w:t>
         </w:r>
       </w:ins>
-      <w:moveTo w:id="180" w:author="Haas, Andreas (ISPM)" w:date="2022-05-20T18:20:00Z">
-        <w:del w:id="181" w:author="Haas, Andreas (ISPM)" w:date="2022-05-20T18:21:00Z">
+      <w:moveTo w:id="170" w:author="Haas, Andreas (ISPM)" w:date="2022-05-20T18:20:00Z">
+        <w:del w:id="171" w:author="Haas, Andreas (ISPM)" w:date="2022-05-20T18:21:00Z">
           <w:r>
             <w:rPr>
               <w:iCs/>
@@ -5110,7 +5033,7 @@
           </w:rPr>
           <w:t>ICD-10 codes for diabetes</w:t>
         </w:r>
-        <w:del w:id="182" w:author="Haas, Andreas (ISPM)" w:date="2022-05-20T18:21:00Z">
+        <w:del w:id="172" w:author="Haas, Andreas (ISPM)" w:date="2022-05-20T18:21:00Z">
           <w:r>
             <w:rPr>
               <w:iCs/>
@@ -5119,7 +5042,7 @@
           </w:r>
         </w:del>
       </w:moveTo>
-      <w:ins w:id="183" w:author="Haas, Andreas (ISPM)" w:date="2022-05-20T18:21:00Z">
+      <w:ins w:id="173" w:author="Haas, Andreas (ISPM)" w:date="2022-05-20T18:21:00Z">
         <w:r>
           <w:rPr>
             <w:iCs/>
@@ -5133,7 +5056,7 @@
         </w:rPr>
         <w:t xml:space="preserve">, evidence of use of </w:t>
       </w:r>
-      <w:moveTo w:id="184" w:author="Haas, Andreas (ISPM)" w:date="2022-05-20T18:20:00Z">
+      <w:moveTo w:id="174" w:author="Haas, Andreas (ISPM)" w:date="2022-05-20T18:20:00Z">
         <w:r>
           <w:rPr>
             <w:iCs/>
@@ -5141,7 +5064,7 @@
           <w:t>medications used for diabetes control</w:t>
         </w:r>
       </w:moveTo>
-      <w:ins w:id="185" w:author="Haas, Andreas (ISPM)" w:date="2022-05-20T18:22:00Z">
+      <w:ins w:id="175" w:author="Haas, Andreas (ISPM)" w:date="2022-05-20T18:22:00Z">
         <w:r>
           <w:rPr>
             <w:iCs/>
@@ -5149,7 +5072,7 @@
           <w:t xml:space="preserve"> (ATC codes A10)</w:t>
         </w:r>
       </w:ins>
-      <w:moveTo w:id="186" w:author="Haas, Andreas (ISPM)" w:date="2022-05-20T18:20:00Z">
+      <w:moveTo w:id="176" w:author="Haas, Andreas (ISPM)" w:date="2022-05-20T18:20:00Z">
         <w:r>
           <w:rPr>
             <w:iCs/>
@@ -5157,7 +5080,7 @@
           <w:t>, or</w:t>
         </w:r>
       </w:moveTo>
-      <w:ins w:id="187" w:author="Haas, Andreas (ISPM)" w:date="2022-05-20T18:23:00Z">
+      <w:ins w:id="177" w:author="Haas, Andreas (ISPM)" w:date="2022-05-20T18:23:00Z">
         <w:r>
           <w:rPr>
             <w:iCs/>
@@ -5165,7 +5088,7 @@
           <w:t xml:space="preserve"> at least two</w:t>
         </w:r>
       </w:ins>
-      <w:moveTo w:id="188" w:author="Haas, Andreas (ISPM)" w:date="2022-05-20T18:20:00Z">
+      <w:moveTo w:id="178" w:author="Haas, Andreas (ISPM)" w:date="2022-05-20T18:20:00Z">
         <w:r>
           <w:rPr>
             <w:iCs/>
@@ -5179,7 +5102,7 @@
         </w:rPr>
         <w:t xml:space="preserve">abnormal </w:t>
       </w:r>
-      <w:moveTo w:id="189" w:author="Haas, Andreas (ISPM)" w:date="2022-05-20T18:20:00Z">
+      <w:moveTo w:id="179" w:author="Haas, Andreas (ISPM)" w:date="2022-05-20T18:20:00Z">
         <w:r>
           <w:rPr>
             <w:iCs/>
@@ -5187,7 +5110,7 @@
           <w:t xml:space="preserve">laboratory results of HbA1c </w:t>
         </w:r>
       </w:moveTo>
-      <w:ins w:id="190" w:author="Haas, Andreas (ISPM)" w:date="2022-05-20T18:22:00Z">
+      <w:ins w:id="180" w:author="Haas, Andreas (ISPM)" w:date="2022-05-20T18:22:00Z">
         <w:r>
           <w:rPr>
             <w:iCs/>
@@ -5195,8 +5118,8 @@
           <w:t>≥</w:t>
         </w:r>
       </w:ins>
-      <w:moveTo w:id="191" w:author="Haas, Andreas (ISPM)" w:date="2022-05-20T18:20:00Z">
-        <w:del w:id="192" w:author="Haas, Andreas (ISPM)" w:date="2022-05-20T18:22:00Z">
+      <w:moveTo w:id="181" w:author="Haas, Andreas (ISPM)" w:date="2022-05-20T18:20:00Z">
+        <w:del w:id="182" w:author="Haas, Andreas (ISPM)" w:date="2022-05-20T18:22:00Z">
           <w:r>
             <w:rPr>
               <w:iCs/>
@@ -5216,7 +5139,7 @@
           </w:rPr>
           <w:t xml:space="preserve"> (</w:t>
         </w:r>
-        <w:del w:id="193" w:author="Haas, Andreas (ISPM)" w:date="2022-05-20T18:22:00Z">
+        <w:del w:id="183" w:author="Haas, Andreas (ISPM)" w:date="2022-05-20T18:22:00Z">
           <w:r>
             <w:rPr>
               <w:iCs/>
@@ -5225,7 +5148,7 @@
           </w:r>
         </w:del>
       </w:moveTo>
-      <w:ins w:id="194" w:author="Haas, Andreas (ISPM)" w:date="2022-05-20T18:22:00Z">
+      <w:ins w:id="184" w:author="Haas, Andreas (ISPM)" w:date="2022-05-20T18:22:00Z">
         <w:r>
           <w:rPr>
             <w:iCs/>
@@ -5233,7 +5156,7 @@
           <w:t>≥</w:t>
         </w:r>
       </w:ins>
-      <w:moveTo w:id="195" w:author="Haas, Andreas (ISPM)" w:date="2022-05-20T18:20:00Z">
+      <w:moveTo w:id="185" w:author="Haas, Andreas (ISPM)" w:date="2022-05-20T18:20:00Z">
         <w:r>
           <w:rPr>
             <w:iCs/>
@@ -5247,7 +5170,7 @@
           <w:t xml:space="preserve">, fasting blood glucose </w:t>
         </w:r>
       </w:moveTo>
-      <w:ins w:id="196" w:author="Haas, Andreas (ISPM)" w:date="2022-05-20T18:22:00Z">
+      <w:ins w:id="186" w:author="Haas, Andreas (ISPM)" w:date="2022-05-20T18:22:00Z">
         <w:r>
           <w:rPr>
             <w:iCs/>
@@ -5255,8 +5178,8 @@
           <w:t>≥</w:t>
         </w:r>
       </w:ins>
-      <w:moveTo w:id="197" w:author="Haas, Andreas (ISPM)" w:date="2022-05-20T18:20:00Z">
-        <w:del w:id="198" w:author="Haas, Andreas (ISPM)" w:date="2022-05-20T18:22:00Z">
+      <w:moveTo w:id="187" w:author="Haas, Andreas (ISPM)" w:date="2022-05-20T18:20:00Z">
+        <w:del w:id="188" w:author="Haas, Andreas (ISPM)" w:date="2022-05-20T18:22:00Z">
           <w:r>
             <w:rPr>
               <w:iCs/>
@@ -5270,7 +5193,7 @@
           </w:rPr>
           <w:t xml:space="preserve">7 mmol/L or random blood glucose </w:t>
         </w:r>
-        <w:del w:id="199" w:author="Haas, Andreas (ISPM)" w:date="2022-05-20T18:22:00Z">
+        <w:del w:id="189" w:author="Haas, Andreas (ISPM)" w:date="2022-05-20T18:22:00Z">
           <w:r>
             <w:rPr>
               <w:iCs/>
@@ -5279,7 +5202,7 @@
           </w:r>
         </w:del>
       </w:moveTo>
-      <w:ins w:id="200" w:author="Haas, Andreas (ISPM)" w:date="2022-05-20T18:22:00Z">
+      <w:ins w:id="190" w:author="Haas, Andreas (ISPM)" w:date="2022-05-20T18:22:00Z">
         <w:r>
           <w:rPr>
             <w:iCs/>
@@ -5287,7 +5210,7 @@
           <w:t>≥</w:t>
         </w:r>
       </w:ins>
-      <w:moveTo w:id="201" w:author="Haas, Andreas (ISPM)" w:date="2022-05-20T18:20:00Z">
+      <w:moveTo w:id="191" w:author="Haas, Andreas (ISPM)" w:date="2022-05-20T18:20:00Z">
         <w:r>
           <w:rPr>
             <w:iCs/>
@@ -5308,12 +5231,12 @@
         </w:rPr>
         <w:t>T</w:t>
       </w:r>
-      <w:moveTo w:id="202" w:author="Haas, Andreas (ISPM)" w:date="2022-05-20T18:20:00Z">
+      <w:moveTo w:id="192" w:author="Haas, Andreas (ISPM)" w:date="2022-05-20T18:20:00Z">
         <w:r>
           <w:rPr>
             <w:iCs/>
             <w:u w:val="single"/>
-            <w:rPrChange w:id="203" w:author="Haas, Andreas (ISPM)" w:date="2022-05-20T18:24:00Z">
+            <w:rPrChange w:id="193" w:author="Haas, Andreas (ISPM)" w:date="2022-05-20T18:24:00Z">
               <w:rPr>
                 <w:iCs/>
               </w:rPr>
@@ -5321,12 +5244,12 @@
           </w:rPr>
           <w:t xml:space="preserve">able </w:t>
         </w:r>
-        <w:del w:id="204" w:author="Haas, Andreas (ISPM)" w:date="2022-05-20T18:24:00Z">
+        <w:del w:id="194" w:author="Haas, Andreas (ISPM)" w:date="2022-05-20T18:24:00Z">
           <w:r>
             <w:rPr>
               <w:iCs/>
               <w:u w:val="single"/>
-              <w:rPrChange w:id="205" w:author="Haas, Andreas (ISPM)" w:date="2022-05-20T18:24:00Z">
+              <w:rPrChange w:id="195" w:author="Haas, Andreas (ISPM)" w:date="2022-05-20T18:24:00Z">
                 <w:rPr>
                   <w:iCs/>
                 </w:rPr>
@@ -5336,7 +5259,7 @@
           </w:r>
         </w:del>
       </w:moveTo>
-      <w:ins w:id="206" w:author="Haas, Andreas (ISPM)" w:date="2022-05-20T18:24:00Z">
+      <w:ins w:id="196" w:author="Haas, Andreas (ISPM)" w:date="2022-05-20T18:24:00Z">
         <w:r>
           <w:rPr>
             <w:iCs/>
@@ -5345,7 +5268,7 @@
           <w:t>4</w:t>
         </w:r>
       </w:ins>
-      <w:moveTo w:id="207" w:author="Haas, Andreas (ISPM)" w:date="2022-05-20T18:20:00Z">
+      <w:moveTo w:id="197" w:author="Haas, Andreas (ISPM)" w:date="2022-05-20T18:20:00Z">
         <w:r>
           <w:rPr>
             <w:iCs/>
@@ -5354,7 +5277,7 @@
         </w:r>
       </w:moveTo>
     </w:p>
-    <w:moveToRangeEnd w:id="175"/>
+    <w:moveToRangeEnd w:id="165"/>
     <w:p>
       <w:pPr>
         <w:spacing w:before="60" w:after="60"/>
@@ -5380,7 +5303,7 @@
         </w:rPr>
         <w:t>Dyslipidaemia</w:t>
       </w:r>
-      <w:del w:id="208" w:author="Haas, Andreas (ISPM)" w:date="2022-05-20T16:21:00Z">
+      <w:del w:id="198" w:author="Haas, Andreas (ISPM)" w:date="2022-05-20T16:21:00Z">
         <w:r>
           <w:rPr>
             <w:b/>
@@ -5402,7 +5325,7 @@
         </w:rPr>
         <w:t xml:space="preserve">ill be defined </w:t>
       </w:r>
-      <w:del w:id="209" w:author="Haas, Andreas (ISPM)" w:date="2022-05-20T16:21:00Z">
+      <w:del w:id="199" w:author="Haas, Andreas (ISPM)" w:date="2022-05-20T16:21:00Z">
         <w:r>
           <w:rPr>
             <w:iCs/>
@@ -5410,7 +5333,7 @@
           <w:delText xml:space="preserve">using </w:delText>
         </w:r>
       </w:del>
-      <w:ins w:id="210" w:author="Haas, Andreas (ISPM)" w:date="2022-05-20T16:21:00Z">
+      <w:ins w:id="200" w:author="Haas, Andreas (ISPM)" w:date="2022-05-20T16:21:00Z">
         <w:r>
           <w:rPr>
             <w:iCs/>
@@ -5418,7 +5341,7 @@
           <w:t xml:space="preserve">based </w:t>
         </w:r>
       </w:ins>
-      <w:ins w:id="211" w:author="Haas, Andreas (ISPM)" w:date="2022-05-20T16:24:00Z">
+      <w:ins w:id="201" w:author="Haas, Andreas (ISPM)" w:date="2022-05-20T16:24:00Z">
         <w:r>
           <w:rPr>
             <w:iCs/>
@@ -5432,7 +5355,7 @@
         </w:rPr>
         <w:t xml:space="preserve">ICD-10 </w:t>
       </w:r>
-      <w:ins w:id="212" w:author="Haas, Andreas (ISPM)" w:date="2022-05-20T16:24:00Z">
+      <w:ins w:id="202" w:author="Haas, Andreas (ISPM)" w:date="2022-05-20T16:24:00Z">
         <w:r>
           <w:rPr>
             <w:iCs/>
@@ -5440,7 +5363,7 @@
           <w:t>codes E78.0-E78.5</w:t>
         </w:r>
       </w:ins>
-      <w:ins w:id="213" w:author="Haas, Andreas (ISPM)" w:date="2022-05-20T16:25:00Z">
+      <w:ins w:id="203" w:author="Haas, Andreas (ISPM)" w:date="2022-05-20T16:25:00Z">
         <w:r>
           <w:rPr>
             <w:iCs/>
@@ -5454,7 +5377,7 @@
         </w:rPr>
         <w:t>medication</w:t>
       </w:r>
-      <w:ins w:id="214" w:author="Haas, Andreas (ISPM)" w:date="2022-05-20T16:25:00Z">
+      <w:ins w:id="204" w:author="Haas, Andreas (ISPM)" w:date="2022-05-20T16:25:00Z">
         <w:r>
           <w:rPr>
             <w:iCs/>
@@ -5462,7 +5385,7 @@
           <w:t xml:space="preserve"> (ATC codes C10), or at least t</w:t>
         </w:r>
       </w:ins>
-      <w:ins w:id="215" w:author="Haas, Andreas (ISPM)" w:date="2022-05-20T16:26:00Z">
+      <w:ins w:id="205" w:author="Haas, Andreas (ISPM)" w:date="2022-05-20T16:26:00Z">
         <w:r>
           <w:rPr>
             <w:iCs/>
@@ -5470,7 +5393,7 @@
           <w:t>wo</w:t>
         </w:r>
       </w:ins>
-      <w:ins w:id="216" w:author="Haas, Andreas (ISPM)" w:date="2022-05-20T16:28:00Z">
+      <w:ins w:id="206" w:author="Haas, Andreas (ISPM)" w:date="2022-05-20T16:28:00Z">
         <w:r>
           <w:rPr>
             <w:iCs/>
@@ -5478,7 +5401,7 @@
           <w:t xml:space="preserve"> </w:t>
         </w:r>
       </w:ins>
-      <w:ins w:id="217" w:author="Haas, Andreas (ISPM)" w:date="2022-05-20T18:18:00Z">
+      <w:ins w:id="207" w:author="Haas, Andreas (ISPM)" w:date="2022-05-20T18:18:00Z">
         <w:r>
           <w:rPr>
             <w:iCs/>
@@ -5486,7 +5409,7 @@
           <w:t xml:space="preserve">abnormal lipid measurements </w:t>
         </w:r>
       </w:ins>
-      <w:ins w:id="218" w:author="Haas, Andreas (ISPM)" w:date="2022-05-20T18:19:00Z">
+      <w:ins w:id="208" w:author="Haas, Andreas (ISPM)" w:date="2022-05-20T18:19:00Z">
         <w:r>
           <w:rPr>
             <w:iCs/>
@@ -5542,7 +5465,7 @@
           <w:t xml:space="preserve">, or </w:t>
         </w:r>
       </w:ins>
-      <w:ins w:id="219" w:author="Haas, Andreas (ISPM)" w:date="2022-05-20T18:20:00Z">
+      <w:ins w:id="209" w:author="Haas, Andreas (ISPM)" w:date="2022-05-20T18:20:00Z">
         <w:r>
           <w:rPr>
             <w:iCs/>
@@ -5550,7 +5473,7 @@
           <w:t>t</w:t>
         </w:r>
       </w:ins>
-      <w:ins w:id="220" w:author="Haas, Andreas (ISPM)" w:date="2022-05-20T18:19:00Z">
+      <w:ins w:id="210" w:author="Haas, Andreas (ISPM)" w:date="2022-05-20T18:19:00Z">
         <w:r>
           <w:rPr>
             <w:iCs/>
@@ -5558,7 +5481,7 @@
           <w:t>otal cholesterol</w:t>
         </w:r>
       </w:ins>
-      <w:ins w:id="221" w:author="Haas, Andreas (ISPM)" w:date="2022-05-20T18:20:00Z">
+      <w:ins w:id="211" w:author="Haas, Andreas (ISPM)" w:date="2022-05-20T18:20:00Z">
         <w:r>
           <w:rPr>
             <w:iCs/>
@@ -5566,7 +5489,7 @@
           <w:t xml:space="preserve"> </w:t>
         </w:r>
       </w:ins>
-      <w:ins w:id="222" w:author="Haas, Andreas (ISPM)" w:date="2022-05-20T18:19:00Z">
+      <w:ins w:id="212" w:author="Haas, Andreas (ISPM)" w:date="2022-05-20T18:19:00Z">
         <w:r>
           <w:rPr>
             <w:iCs/>
@@ -5580,7 +5503,7 @@
           <w:t>)</w:t>
         </w:r>
       </w:ins>
-      <w:del w:id="223" w:author="Haas, Andreas (ISPM)" w:date="2022-05-20T16:22:00Z">
+      <w:del w:id="213" w:author="Haas, Andreas (ISPM)" w:date="2022-05-20T16:22:00Z">
         <w:r>
           <w:rPr>
             <w:iCs/>
@@ -5588,7 +5511,7 @@
           <w:delText xml:space="preserve">codes for </w:delText>
         </w:r>
       </w:del>
-      <w:del w:id="224" w:author="Haas, Andreas (ISPM)" w:date="2022-05-20T16:24:00Z">
+      <w:del w:id="214" w:author="Haas, Andreas (ISPM)" w:date="2022-05-20T16:24:00Z">
         <w:r>
           <w:rPr>
             <w:iCs/>
@@ -5596,7 +5519,7 @@
           <w:delText>diagnos</w:delText>
         </w:r>
       </w:del>
-      <w:del w:id="225" w:author="Haas, Andreas (ISPM)" w:date="2022-05-20T16:22:00Z">
+      <w:del w:id="215" w:author="Haas, Andreas (ISPM)" w:date="2022-05-20T16:22:00Z">
         <w:r>
           <w:rPr>
             <w:iCs/>
@@ -5604,7 +5527,7 @@
           <w:delText>i</w:delText>
         </w:r>
       </w:del>
-      <w:del w:id="226" w:author="Haas, Andreas (ISPM)" w:date="2022-05-20T16:24:00Z">
+      <w:del w:id="216" w:author="Haas, Andreas (ISPM)" w:date="2022-05-20T16:24:00Z">
         <w:r>
           <w:rPr>
             <w:iCs/>
@@ -5612,7 +5535,7 @@
           <w:delText>s</w:delText>
         </w:r>
       </w:del>
-      <w:del w:id="227" w:author="Haas, Andreas (ISPM)" w:date="2022-05-20T16:22:00Z">
+      <w:del w:id="217" w:author="Haas, Andreas (ISPM)" w:date="2022-05-20T16:22:00Z">
         <w:r>
           <w:rPr>
             <w:iCs/>
@@ -5620,7 +5543,7 @@
           <w:delText xml:space="preserve"> in primary or secondary position among hospitalis</w:delText>
         </w:r>
       </w:del>
-      <w:del w:id="228" w:author="Haas, Andreas (ISPM)" w:date="2022-05-20T16:23:00Z">
+      <w:del w:id="218" w:author="Haas, Andreas (ISPM)" w:date="2022-05-20T16:23:00Z">
         <w:r>
           <w:rPr>
             <w:iCs/>
@@ -5628,7 +5551,7 @@
           <w:delText>ation claims, or any</w:delText>
         </w:r>
       </w:del>
-      <w:ins w:id="229" w:author="Haas, Andreas (ISPM)" w:date="2022-05-20T16:31:00Z">
+      <w:ins w:id="219" w:author="Haas, Andreas (ISPM)" w:date="2022-05-20T16:31:00Z">
         <w:r>
           <w:rPr>
             <w:iCs/>
@@ -5643,7 +5566,7 @@
           <w:t xml:space="preserve">Table </w:t>
         </w:r>
       </w:ins>
-      <w:ins w:id="230" w:author="Haas, Andreas (ISPM)" w:date="2022-05-20T18:24:00Z">
+      <w:ins w:id="220" w:author="Haas, Andreas (ISPM)" w:date="2022-05-20T18:24:00Z">
         <w:r>
           <w:rPr>
             <w:iCs/>
@@ -5652,7 +5575,7 @@
           <w:t>5</w:t>
         </w:r>
       </w:ins>
-      <w:ins w:id="231" w:author="Haas, Andreas (ISPM)" w:date="2022-05-20T16:31:00Z">
+      <w:ins w:id="221" w:author="Haas, Andreas (ISPM)" w:date="2022-05-20T16:31:00Z">
         <w:r>
           <w:rPr>
             <w:iCs/>
@@ -5675,16 +5598,46 @@
         <w:spacing w:before="60" w:after="60"/>
         <w:jc w:val="both"/>
         <w:rPr>
+          <w:ins w:id="222" w:author="Haas, Andreas (ISPM)" w:date="2022-06-05T19:43:00Z"/>
           <w:b/>
         </w:rPr>
       </w:pPr>
-      <w:r>
-        <w:rPr>
+      <w:ins w:id="223" w:author="Haas, Andreas (ISPM)" w:date="2022-06-05T19:43:00Z">
+        <w:r>
+          <w:rPr>
+            <w:b/>
+          </w:rPr>
+          <w:t xml:space="preserve">Infectious disease </w:t>
+        </w:r>
+      </w:ins>
+    </w:p>
+    <w:p>
+      <w:pPr>
+        <w:spacing w:before="60" w:after="60"/>
+        <w:jc w:val="both"/>
+        <w:rPr>
+          <w:ins w:id="224" w:author="Haas, Andreas (ISPM)" w:date="2022-06-05T19:43:00Z"/>
           <w:b/>
         </w:rPr>
+      </w:pPr>
+      <w:bookmarkStart w:id="225" w:name="_GoBack"/>
+      <w:bookmarkEnd w:id="225"/>
+    </w:p>
+    <w:p>
+      <w:pPr>
+        <w:spacing w:before="60" w:after="60"/>
+        <w:jc w:val="both"/>
+        <w:rPr>
+          <w:b/>
+        </w:rPr>
+      </w:pPr>
+      <w:r>
+        <w:rPr>
+          <w:b/>
+        </w:rPr>
         <w:t>HIV</w:t>
       </w:r>
-      <w:del w:id="232" w:author="Haas, Andreas (ISPM)" w:date="2022-05-20T18:27:00Z">
+      <w:del w:id="226" w:author="Haas, Andreas (ISPM)" w:date="2022-05-20T18:27:00Z">
         <w:r>
           <w:rPr>
             <w:b/>
@@ -5704,7 +5657,7 @@
         </w:rPr>
         <w:t xml:space="preserve"> will be defined </w:t>
       </w:r>
-      <w:del w:id="233" w:author="Haas, Andreas (ISPM)" w:date="2022-05-20T18:27:00Z">
+      <w:del w:id="227" w:author="Haas, Andreas (ISPM)" w:date="2022-05-20T18:27:00Z">
         <w:r>
           <w:rPr>
             <w:bCs/>
@@ -5712,7 +5665,7 @@
           <w:delText xml:space="preserve">using </w:delText>
         </w:r>
       </w:del>
-      <w:ins w:id="234" w:author="Haas, Andreas (ISPM)" w:date="2022-05-20T18:27:00Z">
+      <w:ins w:id="228" w:author="Haas, Andreas (ISPM)" w:date="2022-05-20T18:27:00Z">
         <w:r>
           <w:rPr>
             <w:bCs/>
@@ -5756,7 +5709,7 @@
         </w:rPr>
         <w:t>a positive</w:t>
       </w:r>
-      <w:ins w:id="235" w:author="Haas, Andreas (ISPM)" w:date="2022-05-20T18:28:00Z">
+      <w:ins w:id="229" w:author="Haas, Andreas (ISPM)" w:date="2022-05-20T18:28:00Z">
         <w:r>
           <w:rPr>
             <w:bCs/>
@@ -5782,7 +5735,7 @@
         </w:rPr>
         <w:t xml:space="preserve"> </w:t>
       </w:r>
-      <w:del w:id="236" w:author="Haas, Andreas (ISPM)" w:date="2022-05-20T18:28:00Z">
+      <w:del w:id="230" w:author="Haas, Andreas (ISPM)" w:date="2022-05-20T18:28:00Z">
         <w:r>
           <w:rPr>
             <w:bCs/>
@@ -5796,7 +5749,7 @@
         </w:rPr>
         <w:t>ICD-10 diagnosis</w:t>
       </w:r>
-      <w:ins w:id="237" w:author="Haas, Andreas (ISPM)" w:date="2022-05-20T18:28:00Z">
+      <w:ins w:id="231" w:author="Haas, Andreas (ISPM)" w:date="2022-05-20T18:28:00Z">
         <w:r>
           <w:rPr>
             <w:bCs/>
@@ -5810,7 +5763,7 @@
         </w:rPr>
         <w:t xml:space="preserve"> </w:t>
       </w:r>
-      <w:del w:id="238" w:author="Haas, Andreas (ISPM)" w:date="2022-05-20T18:28:00Z">
+      <w:del w:id="232" w:author="Haas, Andreas (ISPM)" w:date="2022-05-20T18:28:00Z">
         <w:r>
           <w:rPr>
             <w:bCs/>
@@ -5818,7 +5771,7 @@
           <w:delText xml:space="preserve">and </w:delText>
         </w:r>
       </w:del>
-      <w:ins w:id="239" w:author="Haas, Andreas (ISPM)" w:date="2022-05-20T18:28:00Z">
+      <w:ins w:id="233" w:author="Haas, Andreas (ISPM)" w:date="2022-05-20T18:28:00Z">
         <w:r>
           <w:rPr>
             <w:bCs/>
@@ -5826,7 +5779,7 @@
           <w:t xml:space="preserve">or the use of antiretroviral </w:t>
         </w:r>
       </w:ins>
-      <w:ins w:id="240" w:author="Haas, Andreas (ISPM)" w:date="2022-05-20T18:29:00Z">
+      <w:ins w:id="234" w:author="Haas, Andreas (ISPM)" w:date="2022-05-20T18:29:00Z">
         <w:r>
           <w:rPr>
             <w:bCs/>
@@ -5853,7 +5806,7 @@
         </w:rPr>
         <w:t>).</w:t>
       </w:r>
-      <w:ins w:id="241" w:author="Haas, Andreas (ISPM)" w:date="2022-05-20T18:29:00Z">
+      <w:ins w:id="235" w:author="Haas, Andreas (ISPM)" w:date="2022-05-20T18:29:00Z">
         <w:r>
           <w:rPr>
             <w:bCs/>
@@ -5861,7 +5814,7 @@
           <w:t xml:space="preserve"> </w:t>
         </w:r>
       </w:ins>
-      <w:del w:id="242" w:author="Haas, Andreas (ISPM)" w:date="2022-05-20T18:29:00Z">
+      <w:del w:id="236" w:author="Haas, Andreas (ISPM)" w:date="2022-05-20T18:29:00Z">
         <w:r>
           <w:rPr>
             <w:bCs/>
@@ -5875,11 +5828,11 @@
         <w:spacing w:before="60" w:after="60"/>
         <w:jc w:val="both"/>
         <w:rPr>
-          <w:ins w:id="243" w:author="Haas, Andreas (ISPM)" w:date="2022-05-20T16:30:00Z"/>
+          <w:ins w:id="237" w:author="Haas, Andreas (ISPM)" w:date="2022-05-20T16:30:00Z"/>
           <w:iCs/>
-          <w:rPrChange w:id="244" w:author="Haas, Andreas (ISPM)" w:date="2022-05-20T16:30:00Z">
+          <w:rPrChange w:id="238" w:author="Haas, Andreas (ISPM)" w:date="2022-05-20T16:30:00Z">
             <w:rPr>
-              <w:ins w:id="245" w:author="Haas, Andreas (ISPM)" w:date="2022-05-20T16:30:00Z"/>
+              <w:ins w:id="239" w:author="Haas, Andreas (ISPM)" w:date="2022-05-20T16:30:00Z"/>
               <w:sz w:val="14"/>
               <w:szCs w:val="14"/>
               <w:lang w:val="en-GB"/>
@@ -5893,11 +5846,11 @@
         <w:spacing w:before="60" w:after="60"/>
         <w:jc w:val="both"/>
         <w:rPr>
-          <w:del w:id="246" w:author="Haas, Andreas (ISPM)" w:date="2022-05-20T16:31:00Z"/>
+          <w:del w:id="240" w:author="Haas, Andreas (ISPM)" w:date="2022-05-20T16:31:00Z"/>
           <w:iCs/>
         </w:rPr>
       </w:pPr>
-      <w:del w:id="247" w:author="Haas, Andreas (ISPM)" w:date="2022-05-20T16:31:00Z">
+      <w:del w:id="241" w:author="Haas, Andreas (ISPM)" w:date="2022-05-20T16:31:00Z">
         <w:r>
           <w:rPr>
             <w:iCs/>
@@ -5923,7 +5876,7 @@
         <w:spacing w:before="60" w:after="60"/>
         <w:jc w:val="both"/>
         <w:rPr>
-          <w:del w:id="248" w:author="Haas, Andreas (ISPM)" w:date="2022-05-20T18:24:00Z"/>
+          <w:del w:id="242" w:author="Haas, Andreas (ISPM)" w:date="2022-05-20T18:24:00Z"/>
           <w:b/>
         </w:rPr>
       </w:pPr>
@@ -5933,12 +5886,12 @@
         <w:spacing w:before="60" w:after="60"/>
         <w:jc w:val="both"/>
         <w:rPr>
-          <w:moveFrom w:id="249" w:author="Haas, Andreas (ISPM)" w:date="2022-05-20T18:20:00Z"/>
+          <w:moveFrom w:id="243" w:author="Haas, Andreas (ISPM)" w:date="2022-05-20T18:20:00Z"/>
           <w:iCs/>
         </w:rPr>
       </w:pPr>
-      <w:moveFromRangeStart w:id="250" w:author="Haas, Andreas (ISPM)" w:date="2022-05-20T18:20:00Z" w:name="move103963258"/>
-      <w:moveFrom w:id="251" w:author="Haas, Andreas (ISPM)" w:date="2022-05-20T18:20:00Z">
+      <w:moveFromRangeStart w:id="244" w:author="Haas, Andreas (ISPM)" w:date="2022-05-20T18:20:00Z" w:name="move103963258"/>
+      <w:moveFrom w:id="245" w:author="Haas, Andreas (ISPM)" w:date="2022-05-20T18:20:00Z">
         <w:r>
           <w:rPr>
             <w:b/>
@@ -5973,13 +5926,13 @@
         </w:r>
       </w:moveFrom>
     </w:p>
-    <w:moveFromRangeEnd w:id="250"/>
+    <w:moveFromRangeEnd w:id="244"/>
     <w:p>
       <w:pPr>
         <w:spacing w:before="60" w:after="60"/>
         <w:jc w:val="both"/>
         <w:rPr>
-          <w:ins w:id="252" w:author="Haas, Andreas (ISPM)" w:date="2022-06-05T13:43:00Z"/>
+          <w:ins w:id="246" w:author="Haas, Andreas (ISPM)" w:date="2022-06-05T13:43:00Z"/>
           <w:rStyle w:val="pl-s"/>
         </w:rPr>
       </w:pPr>
@@ -5999,7 +5952,7 @@
         </w:rPr>
         <w:t>besity</w:t>
       </w:r>
-      <w:del w:id="253" w:author="Haas, Andreas (ISPM)" w:date="2022-05-20T18:24:00Z">
+      <w:del w:id="247" w:author="Haas, Andreas (ISPM)" w:date="2022-05-20T18:24:00Z">
         <w:r>
           <w:rPr>
             <w:b/>
@@ -6009,7 +5962,7 @@
           <w:delText xml:space="preserve">: </w:delText>
         </w:r>
       </w:del>
-      <w:ins w:id="254" w:author="Haas, Andreas (ISPM)" w:date="2022-05-20T18:24:00Z">
+      <w:ins w:id="248" w:author="Haas, Andreas (ISPM)" w:date="2022-05-20T18:24:00Z">
         <w:r>
           <w:rPr>
             <w:bCs/>
@@ -6018,7 +5971,7 @@
           <w:t xml:space="preserve"> will be defined based on </w:t>
         </w:r>
       </w:ins>
-      <w:del w:id="255" w:author="Haas, Andreas (ISPM)" w:date="2022-05-20T18:24:00Z">
+      <w:del w:id="249" w:author="Haas, Andreas (ISPM)" w:date="2022-05-20T18:24:00Z">
         <w:r>
           <w:rPr>
             <w:iCs/>
@@ -6038,7 +5991,7 @@
         </w:rPr>
         <w:t xml:space="preserve">ICD-10 codes </w:t>
       </w:r>
-      <w:del w:id="256" w:author="Haas, Andreas (ISPM)" w:date="2022-05-20T18:24:00Z">
+      <w:del w:id="250" w:author="Haas, Andreas (ISPM)" w:date="2022-05-20T18:24:00Z">
         <w:r>
           <w:rPr>
             <w:iCs/>
@@ -6046,7 +5999,7 @@
           <w:delText xml:space="preserve">that range from </w:delText>
         </w:r>
       </w:del>
-      <w:del w:id="257" w:author="Haas, Andreas (ISPM)" w:date="2022-05-20T18:25:00Z">
+      <w:del w:id="251" w:author="Haas, Andreas (ISPM)" w:date="2022-05-20T18:25:00Z">
         <w:r>
           <w:rPr>
             <w:iCs/>
@@ -6066,7 +6019,7 @@
         </w:rPr>
         <w:t>66)</w:t>
       </w:r>
-      <w:del w:id="258" w:author="Haas, Andreas (ISPM)" w:date="2022-05-20T18:25:00Z">
+      <w:del w:id="252" w:author="Haas, Andreas (ISPM)" w:date="2022-05-20T18:25:00Z">
         <w:r>
           <w:rPr>
             <w:rStyle w:val="pl-s"/>
@@ -6086,7 +6039,7 @@
         <w:spacing w:before="60" w:after="60"/>
         <w:jc w:val="both"/>
         <w:rPr>
-          <w:ins w:id="259" w:author="Haas, Andreas (ISPM)" w:date="2022-06-05T13:43:00Z"/>
+          <w:ins w:id="253" w:author="Haas, Andreas (ISPM)" w:date="2022-06-05T13:43:00Z"/>
           <w:rStyle w:val="pl-s"/>
         </w:rPr>
       </w:pPr>
@@ -6096,12 +6049,12 @@
         <w:spacing w:before="60" w:after="60"/>
         <w:jc w:val="both"/>
         <w:rPr>
-          <w:moveTo w:id="260" w:author="Haas, Andreas (ISPM)" w:date="2022-06-05T13:43:00Z"/>
+          <w:moveTo w:id="254" w:author="Haas, Andreas (ISPM)" w:date="2022-06-05T13:43:00Z"/>
           <w:b/>
         </w:rPr>
       </w:pPr>
-      <w:moveToRangeStart w:id="261" w:author="Haas, Andreas (ISPM)" w:date="2022-06-05T13:43:00Z" w:name="move105329001"/>
-      <w:moveTo w:id="262" w:author="Haas, Andreas (ISPM)" w:date="2022-06-05T13:43:00Z">
+      <w:moveToRangeStart w:id="255" w:author="Haas, Andreas (ISPM)" w:date="2022-06-05T13:43:00Z" w:name="move105329001"/>
+      <w:moveTo w:id="256" w:author="Haas, Andreas (ISPM)" w:date="2022-06-05T13:43:00Z">
         <w:r>
           <w:rPr>
             <w:b/>
@@ -6115,11 +6068,11 @@
         <w:spacing w:before="60" w:after="60"/>
         <w:jc w:val="both"/>
         <w:rPr>
-          <w:moveTo w:id="263" w:author="Haas, Andreas (ISPM)" w:date="2022-06-05T13:43:00Z"/>
+          <w:moveTo w:id="257" w:author="Haas, Andreas (ISPM)" w:date="2022-06-05T13:43:00Z"/>
           <w:b/>
         </w:rPr>
       </w:pPr>
-      <w:moveTo w:id="264" w:author="Haas, Andreas (ISPM)" w:date="2022-06-05T13:43:00Z">
+      <w:moveTo w:id="258" w:author="Haas, Andreas (ISPM)" w:date="2022-06-05T13:43:00Z">
         <w:r>
           <w:t>We will group a</w:t>
         </w:r>
@@ -6155,13 +6108,13 @@
         </w:r>
       </w:moveTo>
     </w:p>
-    <w:moveToRangeEnd w:id="261"/>
+    <w:moveToRangeEnd w:id="255"/>
     <w:p>
       <w:pPr>
         <w:spacing w:before="60" w:after="60"/>
         <w:jc w:val="both"/>
         <w:rPr>
-          <w:del w:id="265" w:author="Haas, Andreas (ISPM)" w:date="2022-06-05T13:43:00Z"/>
+          <w:del w:id="259" w:author="Haas, Andreas (ISPM)" w:date="2022-06-05T13:43:00Z"/>
           <w:iCs/>
         </w:rPr>
       </w:pPr>
@@ -6199,161 +6152,227 @@
       <w:pPr>
         <w:spacing w:before="60" w:after="60"/>
         <w:jc w:val="both"/>
+        <w:rPr>
+          <w:del w:id="260" w:author="Haas, Andreas (ISPM)" w:date="2022-06-05T19:40:00Z"/>
+        </w:rPr>
       </w:pPr>
     </w:p>
     <w:p>
       <w:pPr>
         <w:spacing w:before="60" w:after="60"/>
         <w:jc w:val="both"/>
-      </w:pPr>
-      <w:r>
-        <w:rPr>
+        <w:rPr>
+          <w:ins w:id="261" w:author="Haas, Andreas (ISPM)" w:date="2022-06-05T19:41:00Z"/>
           <w:i/>
           <w:u w:val="single"/>
         </w:rPr>
-        <w:t>Objective</w:t>
-      </w:r>
-      <w:r>
-        <w:rPr>
-          <w:i/>
-          <w:u w:val="single"/>
-        </w:rPr>
-        <w:t xml:space="preserve"> </w:t>
-      </w:r>
-      <w:r>
-        <w:rPr>
-          <w:i/>
-          <w:u w:val="single"/>
-        </w:rPr>
-        <w:t>i:</w:t>
-      </w:r>
-      <w:r>
-        <w:rPr>
-          <w:i/>
-        </w:rPr>
-        <w:t xml:space="preserve"> </w:t>
-      </w:r>
-      <w:r>
-        <w:rPr>
-          <w:lang w:val="en-US"/>
-        </w:rPr>
-        <w:t>The h</w:t>
-      </w:r>
-      <w:r>
-        <w:rPr>
-          <w:lang w:val="en-US"/>
-        </w:rPr>
-        <w:t>istory of</w:t>
-      </w:r>
-      <w:r>
-        <w:rPr>
-          <w:lang w:val="en-US"/>
-        </w:rPr>
-        <w:t xml:space="preserve"> </w:t>
-      </w:r>
-      <w:r>
-        <w:rPr>
-          <w:lang w:val="en-US"/>
-        </w:rPr>
-        <w:t xml:space="preserve">PTSD </w:t>
-      </w:r>
-      <w:r>
-        <w:rPr>
-          <w:lang w:val="en-US"/>
-        </w:rPr>
-        <w:t>is</w:t>
-      </w:r>
-      <w:r>
-        <w:rPr>
-          <w:lang w:val="en-US"/>
-        </w:rPr>
-        <w:t xml:space="preserve"> defined as a time-varying binary</w:t>
-      </w:r>
-      <w:r>
-        <w:rPr>
-          <w:lang w:val="en-US"/>
-        </w:rPr>
-        <w:br/>
-        <w:t xml:space="preserve">variable. Patients </w:t>
-      </w:r>
-      <w:r>
-        <w:rPr>
-          <w:lang w:val="en-US"/>
-        </w:rPr>
-        <w:t>are</w:t>
-      </w:r>
-      <w:r>
-        <w:rPr>
-          <w:lang w:val="en-US"/>
-        </w:rPr>
-        <w:t xml:space="preserve"> considered unaffected by PTSD (unexposed) until they had received </w:t>
-      </w:r>
-      <w:r>
-        <w:rPr>
-          <w:lang w:val="en-US"/>
-        </w:rPr>
-        <w:t xml:space="preserve">the </w:t>
-      </w:r>
-      <w:r>
-        <w:rPr>
-          <w:lang w:val="en-US"/>
-        </w:rPr>
-        <w:t>first</w:t>
-      </w:r>
-      <w:r>
-        <w:rPr>
-          <w:lang w:val="en-US"/>
-        </w:rPr>
-        <w:t xml:space="preserve"> </w:t>
-      </w:r>
-      <w:r>
-        <w:rPr>
-          <w:lang w:val="en-US"/>
-        </w:rPr>
-        <w:t>diagnosis</w:t>
-      </w:r>
-      <w:r>
-        <w:rPr>
-          <w:lang w:val="en-US"/>
-        </w:rPr>
-        <w:t>.</w:t>
-      </w:r>
-      <w:r>
-        <w:rPr>
-          <w:lang w:val="en-US"/>
-        </w:rPr>
-        <w:t xml:space="preserve"> Thereafter, they are considered to be exposed. </w:t>
-      </w:r>
-      <w:r>
-        <w:t xml:space="preserve">We use descriptive statistics to </w:t>
-      </w:r>
-      <w:del w:id="266" w:author="Haas, Andreas (ISPM)" w:date="2022-06-05T13:39:00Z">
-        <w:r>
-          <w:delText xml:space="preserve">analyse </w:delText>
-        </w:r>
-      </w:del>
-      <w:ins w:id="267" w:author="Haas, Andreas (ISPM)" w:date="2022-06-05T13:39:00Z">
-        <w:r>
-          <w:t>analy</w:t>
-        </w:r>
-        <w:r>
-          <w:t>z</w:t>
-        </w:r>
-        <w:r>
-          <w:t xml:space="preserve">e </w:t>
-        </w:r>
-      </w:ins>
-      <w:r>
-        <w:t xml:space="preserve">characteristics of participants with and without PTSD. </w:t>
-      </w:r>
+      </w:pPr>
     </w:p>
     <w:p>
       <w:pPr>
         <w:spacing w:before="60" w:after="60"/>
         <w:jc w:val="both"/>
+        <w:pPrChange w:id="262" w:author="Haas, Andreas (ISPM)" w:date="2022-06-05T19:42:00Z">
+          <w:pPr>
+            <w:spacing w:before="60" w:after="60"/>
+            <w:jc w:val="both"/>
+          </w:pPr>
+        </w:pPrChange>
+      </w:pPr>
+      <w:r>
+        <w:rPr>
+          <w:b/>
+          <w:rPrChange w:id="263" w:author="Haas, Andreas (ISPM)" w:date="2022-06-05T19:41:00Z">
+            <w:rPr>
+              <w:i/>
+              <w:u w:val="single"/>
+            </w:rPr>
+          </w:rPrChange>
+        </w:rPr>
+        <w:t>Objective</w:t>
+      </w:r>
+      <w:r>
+        <w:rPr>
+          <w:b/>
+          <w:rPrChange w:id="264" w:author="Haas, Andreas (ISPM)" w:date="2022-06-05T19:41:00Z">
+            <w:rPr>
+              <w:i/>
+              <w:u w:val="single"/>
+            </w:rPr>
+          </w:rPrChange>
+        </w:rPr>
+        <w:t xml:space="preserve"> </w:t>
+      </w:r>
+      <w:r>
+        <w:rPr>
+          <w:b/>
+          <w:rPrChange w:id="265" w:author="Haas, Andreas (ISPM)" w:date="2022-06-05T19:41:00Z">
+            <w:rPr>
+              <w:i/>
+              <w:u w:val="single"/>
+            </w:rPr>
+          </w:rPrChange>
+        </w:rPr>
+        <w:t>i:</w:t>
+      </w:r>
+      <w:r>
+        <w:rPr>
+          <w:i/>
+        </w:rPr>
+        <w:t xml:space="preserve"> </w:t>
+      </w:r>
+      <w:del w:id="266" w:author="Haas, Andreas (ISPM)" w:date="2022-06-05T19:41:00Z">
+        <w:r>
+          <w:rPr>
+            <w:lang w:val="en-US"/>
+          </w:rPr>
+          <w:delText>The h</w:delText>
+        </w:r>
+        <w:r>
+          <w:rPr>
+            <w:lang w:val="en-US"/>
+          </w:rPr>
+          <w:delText>istory of</w:delText>
+        </w:r>
+        <w:r>
+          <w:rPr>
+            <w:lang w:val="en-US"/>
+          </w:rPr>
+          <w:delText xml:space="preserve"> </w:delText>
+        </w:r>
+      </w:del>
+      <w:del w:id="267" w:author="Haas, Andreas (ISPM)" w:date="2022-06-05T19:43:00Z">
+        <w:r>
+          <w:rPr>
+            <w:lang w:val="en-US"/>
+          </w:rPr>
+          <w:delText xml:space="preserve">PTSD </w:delText>
+        </w:r>
+        <w:r>
+          <w:rPr>
+            <w:lang w:val="en-US"/>
+          </w:rPr>
+          <w:delText>is</w:delText>
+        </w:r>
+      </w:del>
+      <w:ins w:id="268" w:author="Haas, Andreas (ISPM)" w:date="2022-06-05T19:43:00Z">
+        <w:r>
+          <w:rPr>
+            <w:lang w:val="en-US"/>
+          </w:rPr>
+          <w:t xml:space="preserve">Expousre variables, </w:t>
+        </w:r>
+      </w:ins>
+      <w:r>
         <w:rPr>
           <w:lang w:val="en-US"/>
         </w:rPr>
+        <w:t xml:space="preserve"> defined as a time-varying binary</w:t>
+      </w:r>
+      <w:ins w:id="269" w:author="Haas, Andreas (ISPM)" w:date="2022-06-05T19:42:00Z">
+        <w:r>
+          <w:rPr>
+            <w:lang w:val="en-US"/>
+          </w:rPr>
+          <w:t xml:space="preserve"> </w:t>
+        </w:r>
+      </w:ins>
+      <w:del w:id="270" w:author="Haas, Andreas (ISPM)" w:date="2022-06-05T19:42:00Z">
+        <w:r>
+          <w:rPr>
+            <w:lang w:val="en-US"/>
+          </w:rPr>
+          <w:br/>
+        </w:r>
+      </w:del>
+      <w:r>
+        <w:rPr>
+          <w:lang w:val="en-US"/>
+        </w:rPr>
+        <w:t xml:space="preserve">variable. Patients </w:t>
+      </w:r>
+      <w:del w:id="271" w:author="Haas, Andreas (ISPM)" w:date="2022-06-05T19:42:00Z">
+        <w:r>
+          <w:rPr>
+            <w:lang w:val="en-US"/>
+          </w:rPr>
+          <w:delText>are</w:delText>
+        </w:r>
+      </w:del>
+      <w:ins w:id="272" w:author="Haas, Andreas (ISPM)" w:date="2022-06-05T19:42:00Z">
+        <w:r>
+          <w:rPr>
+            <w:lang w:val="en-US"/>
+          </w:rPr>
+          <w:t>will be</w:t>
+        </w:r>
+      </w:ins>
+      <w:r>
+        <w:rPr>
+          <w:lang w:val="en-US"/>
+        </w:rPr>
+        <w:t xml:space="preserve"> considered unaffected by PTSD (unexposed) until they had received </w:t>
+      </w:r>
+      <w:r>
+        <w:rPr>
+          <w:lang w:val="en-US"/>
+        </w:rPr>
+        <w:t xml:space="preserve">the </w:t>
+      </w:r>
+      <w:r>
+        <w:rPr>
+          <w:lang w:val="en-US"/>
+        </w:rPr>
+        <w:t>first</w:t>
+      </w:r>
+      <w:r>
+        <w:rPr>
+          <w:lang w:val="en-US"/>
+        </w:rPr>
+        <w:t xml:space="preserve"> </w:t>
+      </w:r>
+      <w:r>
+        <w:rPr>
+          <w:lang w:val="en-US"/>
+        </w:rPr>
+        <w:t>diagnosis</w:t>
+      </w:r>
+      <w:r>
+        <w:rPr>
+          <w:lang w:val="en-US"/>
+        </w:rPr>
+        <w:t>.</w:t>
+      </w:r>
+      <w:r>
+        <w:rPr>
+          <w:lang w:val="en-US"/>
+        </w:rPr>
+        <w:t xml:space="preserve"> Thereafter, they are considered to be exposed. </w:t>
+      </w:r>
+      <w:r>
+        <w:t xml:space="preserve">We use descriptive statistics to </w:t>
+      </w:r>
+      <w:del w:id="273" w:author="Haas, Andreas (ISPM)" w:date="2022-06-05T13:39:00Z">
+        <w:r>
+          <w:delText xml:space="preserve">analyse </w:delText>
+        </w:r>
+      </w:del>
+      <w:ins w:id="274" w:author="Haas, Andreas (ISPM)" w:date="2022-06-05T13:39:00Z">
+        <w:r>
+          <w:t xml:space="preserve">analyze </w:t>
+        </w:r>
+      </w:ins>
+      <w:r>
+        <w:t xml:space="preserve">characteristics of participants with and without PTSD. </w:t>
+      </w:r>
+    </w:p>
+    <w:p>
+      <w:pPr>
+        <w:spacing w:before="60" w:after="60"/>
+        <w:jc w:val="both"/>
+        <w:rPr>
+          <w:lang w:val="en-US"/>
+        </w:rPr>
       </w:pPr>
       <w:r>
         <w:rPr>
@@ -6367,7 +6386,7 @@
         </w:rPr>
         <w:t xml:space="preserve"> (</w:t>
       </w:r>
-      <w:commentRangeStart w:id="268"/>
+      <w:commentRangeStart w:id="275"/>
       <w:r>
         <w:rPr>
           <w:highlight w:val="yellow"/>
@@ -6375,12 +6394,12 @@
         </w:rPr>
         <w:t>CVD</w:t>
       </w:r>
-      <w:commentRangeEnd w:id="268"/>
+      <w:commentRangeEnd w:id="275"/>
       <w:r>
         <w:rPr>
           <w:rStyle w:val="CommentReference"/>
         </w:rPr>
-        <w:commentReference w:id="268"/>
+        <w:commentReference w:id="275"/>
       </w:r>
       <w:r>
         <w:rPr>
@@ -6407,7 +6426,7 @@
         </w:rPr>
         <w:t xml:space="preserve">hypertension, diabetes, </w:t>
       </w:r>
-      <w:commentRangeStart w:id="269"/>
+      <w:commentRangeStart w:id="276"/>
       <w:r>
         <w:rPr>
           <w:highlight w:val="yellow"/>
@@ -6415,12 +6434,12 @@
         </w:rPr>
         <w:t>overweight</w:t>
       </w:r>
-      <w:commentRangeEnd w:id="269"/>
+      <w:commentRangeEnd w:id="276"/>
       <w:r>
         <w:rPr>
           <w:rStyle w:val="CommentReference"/>
         </w:rPr>
-        <w:commentReference w:id="269"/>
+        <w:commentReference w:id="276"/>
       </w:r>
       <w:r>
         <w:rPr>
@@ -6481,6 +6500,7 @@
             <w:docPart w:val="DefaultPlaceholder_-1854013440"/>
           </w:placeholder>
         </w:sdtPr>
+        <w:sdtEndPr/>
         <w:sdtContent>
           <w:r>
             <w:t>(Simon &amp; Makuch, 1984)</w:t>
@@ -6574,7 +6594,7 @@
         </w:rPr>
         <w:t>adjust for socio</w:t>
       </w:r>
-      <w:del w:id="270" w:author="Haas, Andreas (ISPM)" w:date="2022-06-05T13:34:00Z">
+      <w:del w:id="277" w:author="Haas, Andreas (ISPM)" w:date="2022-06-05T13:34:00Z">
         <w:r>
           <w:rPr>
             <w:lang w:val="en-US"/>
@@ -6622,7 +6642,14 @@
         <w:rPr>
           <w:lang w:val="en-US"/>
         </w:rPr>
-        <w:t xml:space="preserve"> tuberculosis as time-varying covariates.</w:t>
+        <w:t xml:space="preserve"> </w:t>
+      </w:r>
+      <w:r>
+        <w:rPr>
+          <w:lang w:val="en-US"/>
+        </w:rPr>
+        <w:lastRenderedPageBreak/>
+        <w:t>tuberculosis as time-varying covariates.</w:t>
       </w:r>
       <w:r>
         <w:rPr>
@@ -6740,7 +6767,6 @@
           <w:i/>
           <w:u w:val="single"/>
         </w:rPr>
-        <w:lastRenderedPageBreak/>
         <w:t>Objective ii</w:t>
       </w:r>
       <w:r>
@@ -6908,7 +6934,7 @@
         </w:rPr>
         <w:t xml:space="preserve">(hypertension, diabetes, </w:t>
       </w:r>
-      <w:commentRangeStart w:id="271"/>
+      <w:commentRangeStart w:id="278"/>
       <w:r>
         <w:rPr>
           <w:iCs/>
@@ -6916,12 +6942,12 @@
         </w:rPr>
         <w:t>overweight</w:t>
       </w:r>
-      <w:commentRangeEnd w:id="271"/>
+      <w:commentRangeEnd w:id="278"/>
       <w:r>
         <w:rPr>
           <w:rStyle w:val="CommentReference"/>
         </w:rPr>
-        <w:commentReference w:id="271"/>
+        <w:commentReference w:id="278"/>
       </w:r>
       <w:r>
         <w:rPr>
@@ -7003,7 +7029,7 @@
         </w:rPr>
         <w:t xml:space="preserve"> </w:t>
       </w:r>
-      <w:commentRangeStart w:id="272"/>
+      <w:commentRangeStart w:id="279"/>
       <w:r>
         <w:rPr>
           <w:iCs/>
@@ -7011,12 +7037,12 @@
         </w:rPr>
         <w:t>used</w:t>
       </w:r>
-      <w:commentRangeEnd w:id="272"/>
+      <w:commentRangeEnd w:id="279"/>
       <w:r>
         <w:rPr>
           <w:rStyle w:val="CommentReference"/>
         </w:rPr>
-        <w:commentReference w:id="272"/>
+        <w:commentReference w:id="279"/>
       </w:r>
       <w:r>
         <w:rPr>
@@ -7060,19 +7086,19 @@
         </w:rPr>
         <w:t xml:space="preserve">cardiovascular risk </w:t>
       </w:r>
-      <w:commentRangeStart w:id="273"/>
+      <w:commentRangeStart w:id="280"/>
       <w:r>
         <w:rPr>
           <w:highlight w:val="yellow"/>
         </w:rPr>
         <w:t>factors</w:t>
       </w:r>
-      <w:commentRangeEnd w:id="273"/>
+      <w:commentRangeEnd w:id="280"/>
       <w:r>
         <w:rPr>
           <w:rStyle w:val="CommentReference"/>
         </w:rPr>
-        <w:commentReference w:id="273"/>
+        <w:commentReference w:id="280"/>
       </w:r>
       <w:r>
         <w:t xml:space="preserve">, interventional indirect effects are defined. </w:t>
@@ -7173,19 +7199,19 @@
         </w:rPr>
         <w:t>For estimation, t</w:t>
       </w:r>
-      <w:commentRangeStart w:id="274"/>
+      <w:commentRangeStart w:id="281"/>
       <w:r>
         <w:rPr>
           <w:iCs/>
         </w:rPr>
         <w:t>he</w:t>
       </w:r>
-      <w:commentRangeEnd w:id="274"/>
+      <w:commentRangeEnd w:id="281"/>
       <w:r>
         <w:rPr>
           <w:rStyle w:val="CommentReference"/>
         </w:rPr>
-        <w:commentReference w:id="274"/>
+        <w:commentReference w:id="281"/>
       </w:r>
       <w:r>
         <w:rPr>
@@ -7210,6 +7236,7 @@
             <w:docPart w:val="DefaultPlaceholder_-1854013440"/>
           </w:placeholder>
         </w:sdtPr>
+        <w:sdtEndPr/>
         <w:sdtContent>
           <w:r>
             <w:t>(Lin, Young, Logan, &amp; VanderWeele, 2017; Lin, Young, Logan, Tchetgen Tchetgen, et al., 2017)</w:t>
@@ -7298,7 +7325,7 @@
         </w:rPr>
         <w:t xml:space="preserve">see Figure </w:t>
       </w:r>
-      <w:commentRangeStart w:id="275"/>
+      <w:commentRangeStart w:id="282"/>
       <w:r>
         <w:rPr>
           <w:iCs/>
@@ -7306,12 +7333,12 @@
         </w:rPr>
         <w:t>1</w:t>
       </w:r>
-      <w:commentRangeEnd w:id="275"/>
+      <w:commentRangeEnd w:id="282"/>
       <w:r>
         <w:rPr>
           <w:rStyle w:val="CommentReference"/>
         </w:rPr>
-        <w:commentReference w:id="275"/>
+        <w:commentReference w:id="282"/>
       </w:r>
       <w:r>
         <w:rPr>
@@ -7327,7 +7354,7 @@
         </w:rPr>
         <w:t>.</w:t>
       </w:r>
-      <w:del w:id="276" w:author="Haas, Andreas (ISPM)" w:date="2022-06-05T13:34:00Z">
+      <w:del w:id="283" w:author="Haas, Andreas (ISPM)" w:date="2022-06-05T13:34:00Z">
         <w:r>
           <w:rPr>
             <w:iCs/>
@@ -7445,12 +7472,12 @@
       <w:r>
         <w:t xml:space="preserve">The Human Research Ethics Committee of the University of Cape Town, South Africa, and the Cantonal Ethics Committee Bern, Switzerland, </w:t>
       </w:r>
-      <w:del w:id="277" w:author="Haas, Andreas (ISPM)" w:date="2022-06-05T13:39:00Z">
+      <w:del w:id="284" w:author="Haas, Andreas (ISPM)" w:date="2022-06-05T13:39:00Z">
         <w:r>
           <w:delText xml:space="preserve">authorised </w:delText>
         </w:r>
       </w:del>
-      <w:ins w:id="278" w:author="Haas, Andreas (ISPM)" w:date="2022-06-05T13:39:00Z">
+      <w:ins w:id="285" w:author="Haas, Andreas (ISPM)" w:date="2022-06-05T13:39:00Z">
         <w:r>
           <w:t>authori</w:t>
         </w:r>
@@ -7477,19 +7504,19 @@
           <w:b/>
         </w:rPr>
       </w:pPr>
-      <w:commentRangeStart w:id="279"/>
+      <w:commentRangeStart w:id="286"/>
       <w:r>
         <w:rPr>
           <w:b/>
         </w:rPr>
         <w:t>4. References</w:t>
       </w:r>
-      <w:commentRangeEnd w:id="279"/>
+      <w:commentRangeEnd w:id="286"/>
       <w:r>
         <w:rPr>
           <w:rStyle w:val="CommentReference"/>
         </w:rPr>
-        <w:commentReference w:id="279"/>
+        <w:commentReference w:id="286"/>
       </w:r>
     </w:p>
     <w:p>
@@ -7629,6 +7656,7 @@
         <w:pStyle w:val="EndNoteBibliography"/>
       </w:pPr>
       <w:r>
+        <w:lastRenderedPageBreak/>
         <w:t>8.</w:t>
       </w:r>
       <w:r>
@@ -7641,7 +7669,6 @@
         <w:pStyle w:val="EndNoteBibliography"/>
       </w:pPr>
       <w:r>
-        <w:lastRenderedPageBreak/>
         <w:t>9.</w:t>
       </w:r>
       <w:r>
@@ -7689,7 +7716,7 @@
       <w:pPr>
         <w:pStyle w:val="EndNoteBibliography"/>
         <w:rPr>
-          <w:del w:id="280" w:author="Haas, Andreas (ISPM)" w:date="2022-05-20T18:34:00Z"/>
+          <w:del w:id="287" w:author="Haas, Andreas (ISPM)" w:date="2022-05-20T18:34:00Z"/>
         </w:rPr>
         <w:sectPr>
           <w:pgSz w:w="11906" w:h="16838"/>
@@ -7747,7 +7774,7 @@
       <w:r>
         <w:t>ship between variables influencing the relationship between post</w:t>
       </w:r>
-      <w:del w:id="281" w:author="Haas, Andreas (ISPM)" w:date="2022-06-05T13:41:00Z">
+      <w:del w:id="288" w:author="Haas, Andreas (ISPM)" w:date="2022-06-05T13:41:00Z">
         <w:r>
           <w:delText>-</w:delText>
         </w:r>
@@ -7779,7 +7806,7 @@
         </w:rPr>
         <w:t xml:space="preserve"> showing the causal relationship between post</w:t>
       </w:r>
-      <w:del w:id="282" w:author="Haas, Andreas (ISPM)" w:date="2022-06-05T13:41:00Z">
+      <w:del w:id="289" w:author="Haas, Andreas (ISPM)" w:date="2022-06-05T13:41:00Z">
         <w:r>
           <w:rPr>
             <w:noProof/>
@@ -7804,7 +7831,7 @@
           <w:lang w:val="en-GB" w:eastAsia="en-GB"/>
         </w:rPr>
       </w:pPr>
-      <w:commentRangeStart w:id="283"/>
+      <w:commentRangeStart w:id="290"/>
       <w:r>
         <w:rPr>
           <w:noProof/>
@@ -7859,12 +7886,12 @@
           </wp:inline>
         </w:drawing>
       </w:r>
-      <w:commentRangeEnd w:id="283"/>
+      <w:commentRangeEnd w:id="290"/>
       <w:r>
         <w:rPr>
           <w:rStyle w:val="CommentReference"/>
         </w:rPr>
-        <w:commentReference w:id="283"/>
+        <w:commentReference w:id="290"/>
       </w:r>
     </w:p>
     <w:p>
@@ -15906,7 +15933,7 @@
               </w:rPr>
               <w:t xml:space="preserve">Beta-blockers with </w:t>
             </w:r>
-            <w:del w:id="284" w:author="Haas, Andreas (ISPM)" w:date="2022-06-05T13:34:00Z">
+            <w:del w:id="291" w:author="Haas, Andreas (ISPM)" w:date="2022-06-05T13:34:00Z">
               <w:r>
                 <w:rPr>
                   <w:sz w:val="14"/>
@@ -15916,7 +15943,7 @@
                 <w:delText>"</w:delText>
               </w:r>
             </w:del>
-            <w:ins w:id="285" w:author="Haas, Andreas (ISPM)" w:date="2022-06-05T13:34:00Z">
+            <w:ins w:id="292" w:author="Haas, Andreas (ISPM)" w:date="2022-06-05T13:34:00Z">
               <w:r>
                 <w:rPr>
                   <w:sz w:val="14"/>
@@ -15934,7 +15961,7 @@
               </w:rPr>
               <w:t>other</w:t>
             </w:r>
-            <w:del w:id="286" w:author="Haas, Andreas (ISPM)" w:date="2022-06-05T13:34:00Z">
+            <w:del w:id="293" w:author="Haas, Andreas (ISPM)" w:date="2022-06-05T13:34:00Z">
               <w:r>
                 <w:rPr>
                   <w:sz w:val="14"/>
@@ -15944,7 +15971,7 @@
                 <w:delText xml:space="preserve">" </w:delText>
               </w:r>
             </w:del>
-            <w:ins w:id="287" w:author="Haas, Andreas (ISPM)" w:date="2022-06-05T13:34:00Z">
+            <w:ins w:id="294" w:author="Haas, Andreas (ISPM)" w:date="2022-06-05T13:34:00Z">
               <w:r>
                 <w:rPr>
                   <w:sz w:val="14"/>
@@ -20083,7 +20110,7 @@
 
 <file path=word/comments.xml><?xml version="1.0" encoding="utf-8"?>
 <w:comments xmlns:wpc="http://schemas.microsoft.com/office/word/2010/wordprocessingCanvas" xmlns:cx="http://schemas.microsoft.com/office/drawing/2014/chartex" xmlns:cx1="http://schemas.microsoft.com/office/drawing/2015/9/8/chartex" xmlns:mc="http://schemas.openxmlformats.org/markup-compatibility/2006" xmlns:o="urn:schemas-microsoft-com:office:office" xmlns:r="http://schemas.openxmlformats.org/officeDocument/2006/relationships" xmlns:m="http://schemas.openxmlformats.org/officeDocument/2006/math" xmlns:v="urn:schemas-microsoft-com:vml" xmlns:wp14="http://schemas.microsoft.com/office/word/2010/wordprocessingDrawing" xmlns:wp="http://schemas.openxmlformats.org/drawingml/2006/wordprocessingDrawing" xmlns:w10="urn:schemas-microsoft-com:office:word" xmlns:w="http://schemas.openxmlformats.org/wordprocessingml/2006/main" xmlns:w14="http://schemas.microsoft.com/office/word/2010/wordml" xmlns:w15="http://schemas.microsoft.com/office/word/2012/wordml" xmlns:w16se="http://schemas.microsoft.com/office/word/2015/wordml/symex" xmlns:wpg="http://schemas.microsoft.com/office/word/2010/wordprocessingGroup" xmlns:wpi="http://schemas.microsoft.com/office/word/2010/wordprocessingInk" xmlns:wne="http://schemas.microsoft.com/office/word/2006/wordml" xmlns:wps="http://schemas.microsoft.com/office/word/2010/wordprocessingShape" mc:Ignorable="w14 w15 w16se wp14">
-  <w:comment w:id="268" w:author="Didden, Christiane Helene (ISPM)" w:date="2022-06-02T11:21:00Z" w:initials="DCH(">
+  <w:comment w:id="275" w:author="Didden, Christiane Helene (ISPM)" w:date="2022-06-02T11:21:00Z" w:initials="DCH(">
     <w:p>
       <w:pPr>
         <w:pStyle w:val="CommentText"/>
@@ -20105,7 +20132,7 @@
       </w:r>
     </w:p>
   </w:comment>
-  <w:comment w:id="269" w:author="Didden, Christiane Helene (ISPM)" w:date="2022-06-02T10:57:00Z" w:initials="DCH(">
+  <w:comment w:id="276" w:author="Didden, Christiane Helene (ISPM)" w:date="2022-06-02T10:57:00Z" w:initials="DCH(">
     <w:p>
       <w:pPr>
         <w:pStyle w:val="CommentText"/>
@@ -20121,7 +20148,7 @@
       </w:r>
     </w:p>
   </w:comment>
-  <w:comment w:id="271" w:author="Didden, Christiane Helene (ISPM)" w:date="2022-06-02T11:04:00Z" w:initials="DCH(">
+  <w:comment w:id="278" w:author="Didden, Christiane Helene (ISPM)" w:date="2022-06-02T11:04:00Z" w:initials="DCH(">
     <w:p>
       <w:pPr>
         <w:pStyle w:val="CommentText"/>
@@ -20137,7 +20164,7 @@
       </w:r>
     </w:p>
   </w:comment>
-  <w:comment w:id="272" w:author="Didden, Christiane Helene (ISPM)" w:date="2022-06-02T11:06:00Z" w:initials="DCH(">
+  <w:comment w:id="279" w:author="Didden, Christiane Helene (ISPM)" w:date="2022-06-02T11:06:00Z" w:initials="DCH(">
     <w:p>
       <w:pPr>
         <w:pStyle w:val="CommentText"/>
@@ -20153,7 +20180,7 @@
       </w:r>
     </w:p>
   </w:comment>
-  <w:comment w:id="273" w:author="Didden, Christiane Helene (ISPM)" w:date="2022-06-02T11:19:00Z" w:initials="DCH(">
+  <w:comment w:id="280" w:author="Didden, Christiane Helene (ISPM)" w:date="2022-06-02T11:19:00Z" w:initials="DCH(">
     <w:p>
       <w:pPr>
         <w:pStyle w:val="CommentText"/>
@@ -20169,7 +20196,7 @@
       </w:r>
     </w:p>
   </w:comment>
-  <w:comment w:id="274" w:author="Didden, Christiane Helene (ISPM)" w:date="2022-06-02T11:08:00Z" w:initials="DCH(">
+  <w:comment w:id="281" w:author="Didden, Christiane Helene (ISPM)" w:date="2022-06-02T11:08:00Z" w:initials="DCH(">
     <w:p>
       <w:pPr>
         <w:pStyle w:val="CommentText"/>
@@ -20188,7 +20215,7 @@
       </w:r>
     </w:p>
   </w:comment>
-  <w:comment w:id="275" w:author="Didden, Christiane Helene (ISPM)" w:date="2022-06-02T11:51:00Z" w:initials="DCH(">
+  <w:comment w:id="282" w:author="Didden, Christiane Helene (ISPM)" w:date="2022-06-02T11:51:00Z" w:initials="DCH(">
     <w:p>
       <w:pPr>
         <w:pStyle w:val="CommentText"/>
@@ -20204,7 +20231,7 @@
       </w:r>
     </w:p>
   </w:comment>
-  <w:comment w:id="279" w:author="Haas, Andreas (ISPM)" w:date="2022-05-20T18:33:00Z" w:initials="HA(">
+  <w:comment w:id="286" w:author="Haas, Andreas (ISPM)" w:date="2022-05-20T18:33:00Z" w:initials="HA(">
     <w:p>
       <w:pPr>
         <w:pStyle w:val="CommentText"/>
@@ -20223,7 +20250,7 @@
       </w:r>
     </w:p>
   </w:comment>
-  <w:comment w:id="283" w:author="Didden, Christiane Helene (ISPM)" w:date="2022-06-02T11:51:00Z" w:initials="DCH(">
+  <w:comment w:id="290" w:author="Didden, Christiane Helene (ISPM)" w:date="2022-06-02T11:51:00Z" w:initials="DCH(">
     <w:p>
       <w:pPr>
         <w:pStyle w:val="CommentText"/>
@@ -22202,6 +22229,7 @@
     <w:rsid w:val="00AC5F11"/>
     <w:rsid w:val="00AD56B4"/>
     <w:rsid w:val="00F011A8"/>
+    <w:rsid w:val="00FC289C"/>
   </w:rsids>
   <m:mathPr>
     <m:mathFont m:val="Cambria Math"/>
@@ -22973,6 +23001,21 @@
 </file>
 
 <file path=customXml/item1.xml><?xml version="1.0" encoding="utf-8"?>
+<p:properties xmlns:p="http://schemas.microsoft.com/office/2006/metadata/properties" xmlns:xsi="http://www.w3.org/2001/XMLSchema-instance" xmlns:pc="http://schemas.microsoft.com/office/infopath/2007/PartnerControls">
+  <documentManagement/>
+</p:properties>
+</file>
+
+<file path=customXml/item2.xml><?xml version="1.0" encoding="utf-8"?>
+<?mso-contentType ?>
+<FormTemplates xmlns="http://schemas.microsoft.com/sharepoint/v3/contenttype/forms">
+  <Display>DocumentLibraryForm</Display>
+  <Edit>DocumentLibraryForm</Edit>
+  <New>DocumentLibraryForm</New>
+</FormTemplates>
+</file>
+
+<file path=customXml/item3.xml><?xml version="1.0" encoding="utf-8"?>
 <ct:contentTypeSchema xmlns:ct="http://schemas.microsoft.com/office/2006/metadata/contentType" xmlns:ma="http://schemas.microsoft.com/office/2006/metadata/properties/metaAttributes" ct:_="" ma:_="" ma:contentTypeName="Dokument" ma:contentTypeID="0x0101004C24F36D94FA7344BB3E0B4AA0DB4E80" ma:contentTypeVersion="12" ma:contentTypeDescription="Ein neues Dokument erstellen." ma:contentTypeScope="" ma:versionID="4fe25dcebb4579af966fc682207a9ee0">
   <xsd:schema xmlns:xsd="http://www.w3.org/2001/XMLSchema" xmlns:xs="http://www.w3.org/2001/XMLSchema" xmlns:p="http://schemas.microsoft.com/office/2006/metadata/properties" xmlns:ns3="ee0705cc-60b6-4088-824c-e0531e52d70b" xmlns:ns4="2fdf8392-1b95-4d24-bcfd-b57a4453a5a8" targetNamespace="http://schemas.microsoft.com/office/2006/metadata/properties" ma:root="true" ma:fieldsID="188d374c87fc4c73df5f674171bc0113" ns3:_="" ns4:_="">
     <xsd:import namespace="ee0705cc-60b6-4088-824c-e0531e52d70b"/>
@@ -23189,26 +23232,28 @@
 </ct:contentTypeSchema>
 </file>
 
-<file path=customXml/item2.xml><?xml version="1.0" encoding="utf-8"?>
-<?mso-contentType ?>
-<FormTemplates xmlns="http://schemas.microsoft.com/sharepoint/v3/contenttype/forms">
-  <Display>DocumentLibraryForm</Display>
-  <Edit>DocumentLibraryForm</Edit>
-  <New>DocumentLibraryForm</New>
-</FormTemplates>
-</file>
-
-<file path=customXml/item3.xml><?xml version="1.0" encoding="utf-8"?>
-<p:properties xmlns:p="http://schemas.microsoft.com/office/2006/metadata/properties" xmlns:xsi="http://www.w3.org/2001/XMLSchema-instance" xmlns:pc="http://schemas.microsoft.com/office/infopath/2007/PartnerControls">
-  <documentManagement/>
-</p:properties>
-</file>
-
 <file path=customXml/item4.xml><?xml version="1.0" encoding="utf-8"?>
 <b:Sources xmlns:b="http://schemas.openxmlformats.org/officeDocument/2006/bibliography" xmlns="http://schemas.openxmlformats.org/officeDocument/2006/bibliography" SelectedStyle="\APA.XSL" StyleName="APA"/>
 </file>
 
 <file path=customXml/itemProps1.xml><?xml version="1.0" encoding="utf-8"?>
+<ds:datastoreItem xmlns:ds="http://schemas.openxmlformats.org/officeDocument/2006/customXml" ds:itemID="{EF5EC5B3-0554-47D1-894C-BDF9366BFA2B}">
+  <ds:schemaRefs>
+    <ds:schemaRef ds:uri="http://schemas.microsoft.com/office/2006/metadata/properties"/>
+    <ds:schemaRef ds:uri="http://schemas.microsoft.com/office/infopath/2007/PartnerControls"/>
+  </ds:schemaRefs>
+</ds:datastoreItem>
+</file>
+
+<file path=customXml/itemProps2.xml><?xml version="1.0" encoding="utf-8"?>
+<ds:datastoreItem xmlns:ds="http://schemas.openxmlformats.org/officeDocument/2006/customXml" ds:itemID="{6E23FF48-0941-4F4E-A118-25DDFBA44878}">
+  <ds:schemaRefs>
+    <ds:schemaRef ds:uri="http://schemas.microsoft.com/sharepoint/v3/contenttype/forms"/>
+  </ds:schemaRefs>
+</ds:datastoreItem>
+</file>
+
+<file path=customXml/itemProps3.xml><?xml version="1.0" encoding="utf-8"?>
 <ds:datastoreItem xmlns:ds="http://schemas.openxmlformats.org/officeDocument/2006/customXml" ds:itemID="{BE283894-93B1-4A7C-A19A-088ACDF44FF6}">
   <ds:schemaRefs>
     <ds:schemaRef ds:uri="http://schemas.microsoft.com/office/2006/metadata/contentType"/>
@@ -23227,25 +23272,8 @@
 </ds:datastoreItem>
 </file>
 
-<file path=customXml/itemProps2.xml><?xml version="1.0" encoding="utf-8"?>
-<ds:datastoreItem xmlns:ds="http://schemas.openxmlformats.org/officeDocument/2006/customXml" ds:itemID="{6E23FF48-0941-4F4E-A118-25DDFBA44878}">
-  <ds:schemaRefs>
-    <ds:schemaRef ds:uri="http://schemas.microsoft.com/sharepoint/v3/contenttype/forms"/>
-  </ds:schemaRefs>
-</ds:datastoreItem>
-</file>
-
-<file path=customXml/itemProps3.xml><?xml version="1.0" encoding="utf-8"?>
-<ds:datastoreItem xmlns:ds="http://schemas.openxmlformats.org/officeDocument/2006/customXml" ds:itemID="{EF5EC5B3-0554-47D1-894C-BDF9366BFA2B}">
-  <ds:schemaRefs>
-    <ds:schemaRef ds:uri="http://schemas.microsoft.com/office/2006/metadata/properties"/>
-    <ds:schemaRef ds:uri="http://schemas.microsoft.com/office/infopath/2007/PartnerControls"/>
-  </ds:schemaRefs>
-</ds:datastoreItem>
-</file>
-
 <file path=customXml/itemProps4.xml><?xml version="1.0" encoding="utf-8"?>
-<ds:datastoreItem xmlns:ds="http://schemas.openxmlformats.org/officeDocument/2006/customXml" ds:itemID="{AB462ECF-7381-4ACE-95FD-18CACBCD10F9}">
+<ds:datastoreItem xmlns:ds="http://schemas.openxmlformats.org/officeDocument/2006/customXml" ds:itemID="{5E0C85E4-5AEB-4C7F-88CE-E2317AF8C02D}">
   <ds:schemaRefs>
     <ds:schemaRef ds:uri="http://schemas.openxmlformats.org/officeDocument/2006/bibliography"/>
   </ds:schemaRefs>
